--- a/src/Resume/CV.docx
+++ b/src/Resume/CV.docx
@@ -1,6 +1,6 @@
 
 <file path=word/document.xml><?xml version="1.0" encoding="utf-8"?>
-<w:document xmlns:ve="http://schemas.openxmlformats.org/markup-compatibility/2006" xmlns:o="urn:schemas-microsoft-com:office:office" xmlns:r="http://schemas.openxmlformats.org/officeDocument/2006/relationships" xmlns:m="http://schemas.openxmlformats.org/officeDocument/2006/math" xmlns:v="urn:schemas-microsoft-com:vml" xmlns:wp="http://schemas.openxmlformats.org/drawingml/2006/wordprocessingDrawing" xmlns:w10="urn:schemas-microsoft-com:office:word" xmlns:w="http://schemas.openxmlformats.org/wordprocessingml/2006/main" xmlns:wne="http://schemas.microsoft.com/office/word/2006/wordml">
+<w:document xmlns:wpc="http://schemas.microsoft.com/office/word/2010/wordprocessingCanvas" xmlns:cx="http://schemas.microsoft.com/office/drawing/2014/chartex" xmlns:mc="http://schemas.openxmlformats.org/markup-compatibility/2006" xmlns:o="urn:schemas-microsoft-com:office:office" xmlns:r="http://schemas.openxmlformats.org/officeDocument/2006/relationships" xmlns:m="http://schemas.openxmlformats.org/officeDocument/2006/math" xmlns:v="urn:schemas-microsoft-com:vml" xmlns:wp14="http://schemas.microsoft.com/office/word/2010/wordprocessingDrawing" xmlns:wp="http://schemas.openxmlformats.org/drawingml/2006/wordprocessingDrawing" xmlns:w10="urn:schemas-microsoft-com:office:word" xmlns:w="http://schemas.openxmlformats.org/wordprocessingml/2006/main" xmlns:w14="http://schemas.microsoft.com/office/word/2010/wordml" xmlns:w15="http://schemas.microsoft.com/office/word/2012/wordml" xmlns:w16se="http://schemas.microsoft.com/office/word/2015/wordml/symex" xmlns:wpg="http://schemas.microsoft.com/office/word/2010/wordprocessingGroup" xmlns:wpi="http://schemas.microsoft.com/office/word/2010/wordprocessingInk" xmlns:wne="http://schemas.microsoft.com/office/word/2006/wordml" xmlns:wps="http://schemas.microsoft.com/office/word/2010/wordprocessingShape" mc:Ignorable="w14 w15 w16se wp14">
   <w:body>
     <w:p>
       <w:pPr>
@@ -44,6 +44,7 @@
         </w:rPr>
         <w:t xml:space="preserve"> </w:t>
       </w:r>
+      <w:proofErr w:type="gramStart"/>
       <w:r>
         <w:rPr>
           <w:rFonts w:asciiTheme="majorHAnsi" w:hAnsiTheme="majorHAnsi"/>
@@ -59,7 +60,17 @@
           <w:sz w:val="24"/>
           <w:szCs w:val="24"/>
         </w:rPr>
-        <w:t>Phone:</w:t>
+        <w:t>Phone</w:t>
+      </w:r>
+      <w:proofErr w:type="gramEnd"/>
+      <w:r>
+        <w:rPr>
+          <w:rFonts w:asciiTheme="majorHAnsi" w:hAnsiTheme="majorHAnsi"/>
+          <w:b/>
+          <w:sz w:val="24"/>
+          <w:szCs w:val="24"/>
+        </w:rPr>
+        <w:t>:</w:t>
       </w:r>
       <w:r>
         <w:rPr>
@@ -78,6 +89,108 @@
           <w:szCs w:val="24"/>
         </w:rPr>
         <w:t>9019134950</w:t>
+      </w:r>
+    </w:p>
+    <w:p>
+      <w:pPr>
+        <w:pStyle w:val="NoSpacing"/>
+        <w:rPr>
+          <w:rFonts w:asciiTheme="majorHAnsi" w:hAnsiTheme="majorHAnsi"/>
+          <w:b/>
+          <w:sz w:val="24"/>
+          <w:szCs w:val="24"/>
+        </w:rPr>
+      </w:pPr>
+      <w:r>
+        <w:rPr>
+          <w:rFonts w:asciiTheme="majorHAnsi" w:hAnsiTheme="majorHAnsi"/>
+          <w:b/>
+          <w:sz w:val="24"/>
+          <w:szCs w:val="24"/>
+        </w:rPr>
+        <w:tab/>
+      </w:r>
+      <w:r>
+        <w:rPr>
+          <w:rFonts w:asciiTheme="majorHAnsi" w:hAnsiTheme="majorHAnsi"/>
+          <w:b/>
+          <w:sz w:val="24"/>
+          <w:szCs w:val="24"/>
+        </w:rPr>
+        <w:tab/>
+      </w:r>
+      <w:r>
+        <w:rPr>
+          <w:rFonts w:asciiTheme="majorHAnsi" w:hAnsiTheme="majorHAnsi"/>
+          <w:b/>
+          <w:sz w:val="24"/>
+          <w:szCs w:val="24"/>
+        </w:rPr>
+        <w:tab/>
+      </w:r>
+      <w:r>
+        <w:rPr>
+          <w:rFonts w:asciiTheme="majorHAnsi" w:hAnsiTheme="majorHAnsi"/>
+          <w:b/>
+          <w:sz w:val="24"/>
+          <w:szCs w:val="24"/>
+        </w:rPr>
+        <w:tab/>
+      </w:r>
+      <w:r>
+        <w:rPr>
+          <w:rFonts w:asciiTheme="majorHAnsi" w:hAnsiTheme="majorHAnsi"/>
+          <w:b/>
+          <w:sz w:val="24"/>
+          <w:szCs w:val="24"/>
+        </w:rPr>
+        <w:tab/>
+      </w:r>
+      <w:r>
+        <w:rPr>
+          <w:rFonts w:asciiTheme="majorHAnsi" w:hAnsiTheme="majorHAnsi"/>
+          <w:b/>
+          <w:sz w:val="24"/>
+          <w:szCs w:val="24"/>
+        </w:rPr>
+        <w:tab/>
+      </w:r>
+      <w:r>
+        <w:rPr>
+          <w:rFonts w:asciiTheme="majorHAnsi" w:hAnsiTheme="majorHAnsi"/>
+          <w:b/>
+          <w:sz w:val="24"/>
+          <w:szCs w:val="24"/>
+        </w:rPr>
+        <w:tab/>
+      </w:r>
+      <w:r>
+        <w:rPr>
+          <w:rFonts w:asciiTheme="majorHAnsi" w:hAnsiTheme="majorHAnsi"/>
+          <w:b/>
+          <w:sz w:val="24"/>
+          <w:szCs w:val="24"/>
+        </w:rPr>
+        <w:tab/>
+      </w:r>
+      <w:r>
+        <w:rPr>
+          <w:rFonts w:asciiTheme="majorHAnsi" w:hAnsiTheme="majorHAnsi"/>
+          <w:b/>
+          <w:sz w:val="24"/>
+          <w:szCs w:val="24"/>
+        </w:rPr>
+        <w:tab/>
+      </w:r>
+      <w:r>
+        <w:rPr>
+          <w:rFonts w:asciiTheme="majorHAnsi" w:hAnsiTheme="majorHAnsi"/>
+          <w:b/>
+          <w:sz w:val="24"/>
+          <w:szCs w:val="24"/>
+        </w:rPr>
+        <w:tab/>
+        <w:t xml:space="preserve">    09033179950</w:t>
       </w:r>
     </w:p>
     <w:p>
@@ -279,44 +392,248 @@
     <w:p>
       <w:pPr>
         <w:pStyle w:val="NoSpacing"/>
+        <w:rPr>
+          <w:rFonts w:asciiTheme="majorHAnsi" w:hAnsiTheme="majorHAnsi"/>
+          <w:b/>
+        </w:rPr>
+      </w:pPr>
+    </w:p>
+    <w:p>
+      <w:pPr>
+        <w:pStyle w:val="NoSpacing"/>
+        <w:rPr>
+          <w:rFonts w:asciiTheme="majorHAnsi" w:hAnsiTheme="majorHAnsi"/>
+          <w:b/>
+          <w:sz w:val="24"/>
+          <w:u w:val="single"/>
+        </w:rPr>
+      </w:pPr>
+      <w:r>
+        <w:rPr>
+          <w:rFonts w:asciiTheme="majorHAnsi" w:hAnsiTheme="majorHAnsi"/>
+          <w:b/>
+          <w:sz w:val="24"/>
+          <w:u w:val="single"/>
+        </w:rPr>
+        <w:t>SOCIAL LINKS</w:t>
+      </w:r>
+      <w:r>
+        <w:rPr>
+          <w:rFonts w:asciiTheme="majorHAnsi" w:hAnsiTheme="majorHAnsi"/>
+          <w:b/>
+          <w:sz w:val="24"/>
+          <w:u w:val="single"/>
+        </w:rPr>
+        <w:t>:</w:t>
+      </w:r>
+    </w:p>
+    <w:p>
+      <w:pPr>
+        <w:pStyle w:val="NoSpacing"/>
+        <w:rPr>
+          <w:rFonts w:asciiTheme="majorHAnsi" w:hAnsiTheme="majorHAnsi"/>
+          <w:b/>
+        </w:rPr>
+      </w:pPr>
+    </w:p>
+    <w:p>
+      <w:pPr>
+        <w:pStyle w:val="NoSpacing"/>
         <w:tabs>
           <w:tab w:val="left" w:pos="1215"/>
           <w:tab w:val="center" w:pos="4680"/>
         </w:tabs>
         <w:rPr>
           <w:rFonts w:asciiTheme="majorHAnsi" w:hAnsiTheme="majorHAnsi"/>
-          <w:b/>
-        </w:rPr>
-      </w:pPr>
-      <w:r>
-        <w:rPr>
-          <w:rFonts w:asciiTheme="majorHAnsi" w:hAnsiTheme="majorHAnsi"/>
-          <w:b/>
-        </w:rPr>
-        <w:tab/>
-      </w:r>
-      <w:r>
-        <w:rPr>
-          <w:rFonts w:asciiTheme="majorHAnsi" w:hAnsiTheme="majorHAnsi"/>
-          <w:b/>
-        </w:rPr>
-        <w:tab/>
-      </w:r>
-      <w:r>
-        <w:rPr>
-          <w:rFonts w:asciiTheme="majorHAnsi" w:hAnsiTheme="majorHAnsi"/>
-          <w:b/>
-        </w:rPr>
-        <w:tab/>
-      </w:r>
-      <w:r>
-        <w:tab/>
-      </w:r>
-    </w:p>
-    <w:p>
-      <w:pPr>
-        <w:pStyle w:val="NoSpacing"/>
-        <w:jc w:val="center"/>
+        </w:rPr>
+      </w:pPr>
+      <w:r>
+        <w:rPr>
+          <w:rFonts w:asciiTheme="majorHAnsi" w:hAnsiTheme="majorHAnsi"/>
+          <w:b/>
+        </w:rPr>
+        <w:t xml:space="preserve">GitHub: </w:t>
+      </w:r>
+      <w:hyperlink r:id="rId6" w:history="1">
+        <w:r>
+          <w:rPr>
+            <w:rStyle w:val="Hyperlink"/>
+            <w:rFonts w:asciiTheme="majorHAnsi" w:hAnsiTheme="majorHAnsi"/>
+          </w:rPr>
+          <w:t>https://github.com/DeCanDid</w:t>
+        </w:r>
+      </w:hyperlink>
+    </w:p>
+    <w:p>
+      <w:pPr>
+        <w:pStyle w:val="NoSpacing"/>
+        <w:tabs>
+          <w:tab w:val="left" w:pos="1215"/>
+          <w:tab w:val="center" w:pos="4680"/>
+        </w:tabs>
+        <w:rPr>
+          <w:rFonts w:asciiTheme="majorHAnsi" w:hAnsiTheme="majorHAnsi"/>
+        </w:rPr>
+      </w:pPr>
+    </w:p>
+    <w:p>
+      <w:pPr>
+        <w:pStyle w:val="NoSpacing"/>
+        <w:tabs>
+          <w:tab w:val="left" w:pos="1215"/>
+          <w:tab w:val="center" w:pos="4680"/>
+        </w:tabs>
+        <w:rPr>
+          <w:rFonts w:asciiTheme="majorHAnsi" w:hAnsiTheme="majorHAnsi"/>
+        </w:rPr>
+      </w:pPr>
+      <w:r>
+        <w:rPr>
+          <w:rFonts w:asciiTheme="majorHAnsi" w:hAnsiTheme="majorHAnsi"/>
+          <w:b/>
+        </w:rPr>
+        <w:t xml:space="preserve">Twitter: </w:t>
+      </w:r>
+      <w:hyperlink r:id="rId7" w:history="1">
+        <w:r>
+          <w:rPr>
+            <w:rStyle w:val="Hyperlink"/>
+            <w:rFonts w:asciiTheme="majorHAnsi" w:hAnsiTheme="majorHAnsi"/>
+          </w:rPr>
+          <w:t>https://twitter.com/OlaCandid</w:t>
+        </w:r>
+      </w:hyperlink>
+    </w:p>
+    <w:p>
+      <w:pPr>
+        <w:pStyle w:val="NoSpacing"/>
+        <w:tabs>
+          <w:tab w:val="left" w:pos="1215"/>
+          <w:tab w:val="center" w:pos="4680"/>
+        </w:tabs>
+        <w:rPr>
+          <w:rFonts w:asciiTheme="majorHAnsi" w:hAnsiTheme="majorHAnsi"/>
+        </w:rPr>
+      </w:pPr>
+    </w:p>
+    <w:p>
+      <w:pPr>
+        <w:pStyle w:val="NoSpacing"/>
+        <w:tabs>
+          <w:tab w:val="left" w:pos="1215"/>
+          <w:tab w:val="center" w:pos="4680"/>
+        </w:tabs>
+        <w:rPr>
+          <w:rFonts w:asciiTheme="majorHAnsi" w:hAnsiTheme="majorHAnsi"/>
+          <w:sz w:val="24"/>
+          <w:szCs w:val="24"/>
+        </w:rPr>
+      </w:pPr>
+      <w:r>
+        <w:rPr>
+          <w:rFonts w:asciiTheme="majorHAnsi" w:hAnsiTheme="majorHAnsi"/>
+          <w:b/>
+        </w:rPr>
+        <w:t>Portfolio:</w:t>
+      </w:r>
+      <w:r>
+        <w:rPr>
+          <w:rFonts w:asciiTheme="majorHAnsi" w:hAnsiTheme="majorHAnsi"/>
+        </w:rPr>
+        <w:t xml:space="preserve"> </w:t>
+      </w:r>
+      <w:hyperlink r:id="rId8" w:history="1">
+        <w:r>
+          <w:rPr>
+            <w:rStyle w:val="Hyperlink"/>
+            <w:rFonts w:asciiTheme="majorHAnsi" w:hAnsiTheme="majorHAnsi"/>
+            <w:sz w:val="24"/>
+            <w:szCs w:val="24"/>
+          </w:rPr>
+          <w:t>https://react-portfolio-3gw6.onrender.com</w:t>
+        </w:r>
+      </w:hyperlink>
+      <w:bookmarkStart w:id="0" w:name="_GoBack"/>
+      <w:bookmarkEnd w:id="0"/>
+    </w:p>
+    <w:p>
+      <w:pPr>
+        <w:pStyle w:val="NoSpacing"/>
+        <w:tabs>
+          <w:tab w:val="left" w:pos="1215"/>
+          <w:tab w:val="center" w:pos="4680"/>
+        </w:tabs>
+        <w:rPr>
+          <w:rFonts w:asciiTheme="majorHAnsi" w:hAnsiTheme="majorHAnsi"/>
+          <w:b/>
+        </w:rPr>
+      </w:pPr>
+    </w:p>
+    <w:p>
+      <w:pPr>
+        <w:pStyle w:val="NoSpacing"/>
+        <w:tabs>
+          <w:tab w:val="left" w:pos="1215"/>
+          <w:tab w:val="center" w:pos="4680"/>
+        </w:tabs>
+        <w:rPr>
+          <w:rFonts w:asciiTheme="majorHAnsi" w:hAnsiTheme="majorHAnsi"/>
+        </w:rPr>
+      </w:pPr>
+      <w:r>
+        <w:rPr>
+          <w:rFonts w:asciiTheme="majorHAnsi" w:hAnsiTheme="majorHAnsi"/>
+          <w:b/>
+        </w:rPr>
+        <w:t xml:space="preserve">LinkedIn: </w:t>
+      </w:r>
+      <w:hyperlink r:id="rId9" w:history="1">
+        <w:r>
+          <w:rPr>
+            <w:rStyle w:val="Hyperlink"/>
+            <w:rFonts w:asciiTheme="majorHAnsi" w:hAnsiTheme="majorHAnsi"/>
+          </w:rPr>
+          <w:t>https://www.linkedin.com/in/ola-candid/509465253</w:t>
+        </w:r>
+      </w:hyperlink>
+    </w:p>
+    <w:p>
+      <w:pPr>
+        <w:pStyle w:val="NoSpacing"/>
+        <w:tabs>
+          <w:tab w:val="left" w:pos="1215"/>
+          <w:tab w:val="center" w:pos="4680"/>
+        </w:tabs>
+        <w:rPr>
+          <w:rFonts w:asciiTheme="majorHAnsi" w:hAnsiTheme="majorHAnsi"/>
+        </w:rPr>
+      </w:pPr>
+    </w:p>
+    <w:p>
+      <w:pPr>
+        <w:pStyle w:val="NoSpacing"/>
+        <w:tabs>
+          <w:tab w:val="left" w:pos="1215"/>
+          <w:tab w:val="center" w:pos="4680"/>
+        </w:tabs>
+        <w:rPr>
+          <w:rFonts w:asciiTheme="majorHAnsi" w:hAnsiTheme="majorHAnsi"/>
+        </w:rPr>
+      </w:pPr>
+      <w:r>
+        <w:rPr>
+          <w:rFonts w:asciiTheme="majorHAnsi" w:hAnsiTheme="majorHAnsi"/>
+        </w:rPr>
+        <w:t xml:space="preserve">                      </w:t>
+      </w:r>
+    </w:p>
+    <w:p>
+      <w:pPr>
+        <w:pStyle w:val="NoSpacing"/>
+        <w:tabs>
+          <w:tab w:val="left" w:pos="1215"/>
+          <w:tab w:val="center" w:pos="4680"/>
+        </w:tabs>
         <w:rPr>
           <w:rFonts w:asciiTheme="majorHAnsi" w:hAnsiTheme="majorHAnsi"/>
           <w:b/>
@@ -334,7 +651,10 @@
           <w:u w:val="single"/>
         </w:rPr>
       </w:pPr>
-      <w:r>
+    </w:p>
+    <w:p>
+      <w:pPr>
+        <w:pStyle w:val="NoSpacing"/>
         <w:rPr>
           <w:rFonts w:asciiTheme="majorHAnsi" w:hAnsiTheme="majorHAnsi"/>
           <w:b/>
@@ -342,6 +662,15 @@
           <w:szCs w:val="24"/>
           <w:u w:val="single"/>
         </w:rPr>
+      </w:pPr>
+      <w:r>
+        <w:rPr>
+          <w:rFonts w:asciiTheme="majorHAnsi" w:hAnsiTheme="majorHAnsi"/>
+          <w:b/>
+          <w:sz w:val="24"/>
+          <w:szCs w:val="24"/>
+          <w:u w:val="single"/>
+        </w:rPr>
         <w:t>PROFILE</w:t>
       </w:r>
       <w:r>
@@ -1092,6 +1421,36 @@
         <w:t>Canva</w:t>
       </w:r>
       <w:proofErr w:type="spellEnd"/>
+    </w:p>
+    <w:p>
+      <w:pPr>
+        <w:pStyle w:val="NoSpacing"/>
+        <w:rPr>
+          <w:rFonts w:asciiTheme="majorHAnsi" w:hAnsiTheme="majorHAnsi"/>
+          <w:sz w:val="24"/>
+          <w:szCs w:val="24"/>
+        </w:rPr>
+      </w:pPr>
+    </w:p>
+    <w:p>
+      <w:pPr>
+        <w:pStyle w:val="NoSpacing"/>
+        <w:rPr>
+          <w:rFonts w:asciiTheme="majorHAnsi" w:hAnsiTheme="majorHAnsi"/>
+          <w:sz w:val="24"/>
+          <w:szCs w:val="24"/>
+        </w:rPr>
+      </w:pPr>
+    </w:p>
+    <w:p>
+      <w:pPr>
+        <w:pStyle w:val="NoSpacing"/>
+        <w:rPr>
+          <w:rFonts w:asciiTheme="majorHAnsi" w:hAnsiTheme="majorHAnsi"/>
+          <w:sz w:val="24"/>
+          <w:szCs w:val="24"/>
+        </w:rPr>
+      </w:pPr>
     </w:p>
     <w:p>
       <w:pPr>
@@ -1422,20 +1781,18 @@
         <w:pStyle w:val="NoSpacing"/>
         <w:rPr>
           <w:rFonts w:asciiTheme="majorHAnsi" w:hAnsiTheme="majorHAnsi"/>
+          <w:sz w:val="24"/>
+          <w:szCs w:val="24"/>
+        </w:rPr>
+      </w:pPr>
+      <w:r>
+        <w:rPr>
+          <w:rFonts w:asciiTheme="majorHAnsi" w:hAnsiTheme="majorHAnsi"/>
           <w:b/>
           <w:sz w:val="24"/>
           <w:szCs w:val="24"/>
           <w:u w:val="single"/>
         </w:rPr>
-      </w:pPr>
-      <w:r>
-        <w:rPr>
-          <w:rFonts w:asciiTheme="majorHAnsi" w:hAnsiTheme="majorHAnsi"/>
-          <w:b/>
-          <w:sz w:val="24"/>
-          <w:szCs w:val="24"/>
-          <w:u w:val="single"/>
-        </w:rPr>
         <w:t>HOBBIES:</w:t>
       </w:r>
       <w:r>
@@ -1471,6 +1828,16 @@
         </w:rPr>
         <w:t>traveling and meeting new people</w:t>
       </w:r>
+    </w:p>
+    <w:p>
+      <w:pPr>
+        <w:pStyle w:val="NoSpacing"/>
+        <w:rPr>
+          <w:rFonts w:asciiTheme="majorHAnsi" w:hAnsiTheme="majorHAnsi"/>
+          <w:sz w:val="24"/>
+          <w:szCs w:val="24"/>
+        </w:rPr>
+      </w:pPr>
     </w:p>
     <w:p/>
     <w:sectPr>
@@ -1484,7 +1851,7 @@
 </file>
 
 <file path=word/styles.xml><?xml version="1.0" encoding="utf-8"?>
-<w:styles xmlns:r="http://schemas.openxmlformats.org/officeDocument/2006/relationships" xmlns:w="http://schemas.openxmlformats.org/wordprocessingml/2006/main">
+<w:styles xmlns:mc="http://schemas.openxmlformats.org/markup-compatibility/2006" xmlns:r="http://schemas.openxmlformats.org/officeDocument/2006/relationships" xmlns:w="http://schemas.openxmlformats.org/wordprocessingml/2006/main" xmlns:w14="http://schemas.microsoft.com/office/word/2010/wordml" xmlns:w15="http://schemas.microsoft.com/office/word/2012/wordml" xmlns:w16se="http://schemas.microsoft.com/office/word/2015/wordml/symex" mc:Ignorable="w14 w15 w16se">
   <w:docDefaults>
     <w:rPrDefault>
       <w:rPr>
@@ -1501,144 +1868,378 @@
       </w:pPr>
     </w:pPrDefault>
   </w:docDefaults>
-  <w:latentStyles w:defLockedState="0" w:defUIPriority="99" w:defSemiHidden="1" w:defUnhideWhenUsed="1" w:defQFormat="0" w:count="267">
-    <w:lsdException w:name="Normal" w:semiHidden="0" w:uiPriority="0" w:unhideWhenUsed="0" w:qFormat="1"/>
-    <w:lsdException w:name="heading 1" w:semiHidden="0" w:uiPriority="9" w:unhideWhenUsed="0" w:qFormat="1"/>
-    <w:lsdException w:name="heading 2" w:uiPriority="9" w:qFormat="1"/>
-    <w:lsdException w:name="heading 3" w:uiPriority="9" w:qFormat="1"/>
-    <w:lsdException w:name="heading 4" w:uiPriority="9" w:qFormat="1"/>
-    <w:lsdException w:name="heading 5" w:uiPriority="9" w:qFormat="1"/>
-    <w:lsdException w:name="heading 6" w:uiPriority="9" w:qFormat="1"/>
-    <w:lsdException w:name="heading 7" w:uiPriority="9" w:qFormat="1"/>
-    <w:lsdException w:name="heading 8" w:uiPriority="9" w:qFormat="1"/>
-    <w:lsdException w:name="heading 9" w:uiPriority="9" w:qFormat="1"/>
-    <w:lsdException w:name="toc 1" w:uiPriority="39"/>
-    <w:lsdException w:name="toc 2" w:uiPriority="39"/>
-    <w:lsdException w:name="toc 3" w:uiPriority="39"/>
-    <w:lsdException w:name="toc 4" w:uiPriority="39"/>
-    <w:lsdException w:name="toc 5" w:uiPriority="39"/>
-    <w:lsdException w:name="toc 6" w:uiPriority="39"/>
-    <w:lsdException w:name="toc 7" w:uiPriority="39"/>
-    <w:lsdException w:name="toc 8" w:uiPriority="39"/>
-    <w:lsdException w:name="toc 9" w:uiPriority="39"/>
-    <w:lsdException w:name="caption" w:uiPriority="35" w:qFormat="1"/>
-    <w:lsdException w:name="Title" w:semiHidden="0" w:uiPriority="10" w:unhideWhenUsed="0" w:qFormat="1"/>
-    <w:lsdException w:name="Default Paragraph Font" w:uiPriority="1"/>
-    <w:lsdException w:name="Subtitle" w:semiHidden="0" w:uiPriority="11" w:unhideWhenUsed="0" w:qFormat="1"/>
-    <w:lsdException w:name="Strong" w:semiHidden="0" w:uiPriority="22" w:unhideWhenUsed="0" w:qFormat="1"/>
-    <w:lsdException w:name="Emphasis" w:semiHidden="0" w:uiPriority="20" w:unhideWhenUsed="0" w:qFormat="1"/>
-    <w:lsdException w:name="Table Grid" w:semiHidden="0" w:uiPriority="59" w:unhideWhenUsed="0"/>
-    <w:lsdException w:name="Placeholder Text" w:unhideWhenUsed="0"/>
-    <w:lsdException w:name="No Spacing" w:semiHidden="0" w:uiPriority="1" w:unhideWhenUsed="0" w:qFormat="1"/>
-    <w:lsdException w:name="Light Shading" w:semiHidden="0" w:uiPriority="60" w:unhideWhenUsed="0"/>
-    <w:lsdException w:name="Light List" w:semiHidden="0" w:uiPriority="61" w:unhideWhenUsed="0"/>
-    <w:lsdException w:name="Light Grid" w:semiHidden="0" w:uiPriority="62" w:unhideWhenUsed="0"/>
-    <w:lsdException w:name="Medium Shading 1" w:semiHidden="0" w:uiPriority="63" w:unhideWhenUsed="0"/>
-    <w:lsdException w:name="Medium Shading 2" w:semiHidden="0" w:uiPriority="64" w:unhideWhenUsed="0"/>
-    <w:lsdException w:name="Medium List 1" w:semiHidden="0" w:uiPriority="65" w:unhideWhenUsed="0"/>
-    <w:lsdException w:name="Medium List 2" w:semiHidden="0" w:uiPriority="66" w:unhideWhenUsed="0"/>
-    <w:lsdException w:name="Medium Grid 1" w:semiHidden="0" w:uiPriority="67" w:unhideWhenUsed="0"/>
-    <w:lsdException w:name="Medium Grid 2" w:semiHidden="0" w:uiPriority="68" w:unhideWhenUsed="0"/>
-    <w:lsdException w:name="Medium Grid 3" w:semiHidden="0" w:uiPriority="69" w:unhideWhenUsed="0"/>
-    <w:lsdException w:name="Dark List" w:semiHidden="0" w:uiPriority="70" w:unhideWhenUsed="0"/>
-    <w:lsdException w:name="Colorful Shading" w:semiHidden="0" w:uiPriority="71" w:unhideWhenUsed="0"/>
-    <w:lsdException w:name="Colorful List" w:semiHidden="0" w:uiPriority="72" w:unhideWhenUsed="0"/>
-    <w:lsdException w:name="Colorful Grid" w:semiHidden="0" w:uiPriority="73" w:unhideWhenUsed="0"/>
-    <w:lsdException w:name="Light Shading Accent 1" w:semiHidden="0" w:uiPriority="60" w:unhideWhenUsed="0"/>
-    <w:lsdException w:name="Light List Accent 1" w:semiHidden="0" w:uiPriority="61" w:unhideWhenUsed="0"/>
-    <w:lsdException w:name="Light Grid Accent 1" w:semiHidden="0" w:uiPriority="62" w:unhideWhenUsed="0"/>
-    <w:lsdException w:name="Medium Shading 1 Accent 1" w:semiHidden="0" w:uiPriority="63" w:unhideWhenUsed="0"/>
-    <w:lsdException w:name="Medium Shading 2 Accent 1" w:semiHidden="0" w:uiPriority="64" w:unhideWhenUsed="0"/>
-    <w:lsdException w:name="Medium List 1 Accent 1" w:semiHidden="0" w:uiPriority="65" w:unhideWhenUsed="0"/>
-    <w:lsdException w:name="Revision" w:unhideWhenUsed="0"/>
-    <w:lsdException w:name="List Paragraph" w:semiHidden="0" w:uiPriority="34" w:unhideWhenUsed="0" w:qFormat="1"/>
-    <w:lsdException w:name="Quote" w:semiHidden="0" w:uiPriority="29" w:unhideWhenUsed="0" w:qFormat="1"/>
-    <w:lsdException w:name="Intense Quote" w:semiHidden="0" w:uiPriority="30" w:unhideWhenUsed="0" w:qFormat="1"/>
-    <w:lsdException w:name="Medium List 2 Accent 1" w:semiHidden="0" w:uiPriority="66" w:unhideWhenUsed="0"/>
-    <w:lsdException w:name="Medium Grid 1 Accent 1" w:semiHidden="0" w:uiPriority="67" w:unhideWhenUsed="0"/>
-    <w:lsdException w:name="Medium Grid 2 Accent 1" w:semiHidden="0" w:uiPriority="68" w:unhideWhenUsed="0"/>
-    <w:lsdException w:name="Medium Grid 3 Accent 1" w:semiHidden="0" w:uiPriority="69" w:unhideWhenUsed="0"/>
-    <w:lsdException w:name="Dark List Accent 1" w:semiHidden="0" w:uiPriority="70" w:unhideWhenUsed="0"/>
-    <w:lsdException w:name="Colorful Shading Accent 1" w:semiHidden="0" w:uiPriority="71" w:unhideWhenUsed="0"/>
-    <w:lsdException w:name="Colorful List Accent 1" w:semiHidden="0" w:uiPriority="72" w:unhideWhenUsed="0"/>
-    <w:lsdException w:name="Colorful Grid Accent 1" w:semiHidden="0" w:uiPriority="73" w:unhideWhenUsed="0"/>
-    <w:lsdException w:name="Light Shading Accent 2" w:semiHidden="0" w:uiPriority="60" w:unhideWhenUsed="0"/>
-    <w:lsdException w:name="Light List Accent 2" w:semiHidden="0" w:uiPriority="61" w:unhideWhenUsed="0"/>
-    <w:lsdException w:name="Light Grid Accent 2" w:semiHidden="0" w:uiPriority="62" w:unhideWhenUsed="0"/>
-    <w:lsdException w:name="Medium Shading 1 Accent 2" w:semiHidden="0" w:uiPriority="63" w:unhideWhenUsed="0"/>
-    <w:lsdException w:name="Medium Shading 2 Accent 2" w:semiHidden="0" w:uiPriority="64" w:unhideWhenUsed="0"/>
-    <w:lsdException w:name="Medium List 1 Accent 2" w:semiHidden="0" w:uiPriority="65" w:unhideWhenUsed="0"/>
-    <w:lsdException w:name="Medium List 2 Accent 2" w:semiHidden="0" w:uiPriority="66" w:unhideWhenUsed="0"/>
-    <w:lsdException w:name="Medium Grid 1 Accent 2" w:semiHidden="0" w:uiPriority="67" w:unhideWhenUsed="0"/>
-    <w:lsdException w:name="Medium Grid 2 Accent 2" w:semiHidden="0" w:uiPriority="68" w:unhideWhenUsed="0"/>
-    <w:lsdException w:name="Medium Grid 3 Accent 2" w:semiHidden="0" w:uiPriority="69" w:unhideWhenUsed="0"/>
-    <w:lsdException w:name="Dark List Accent 2" w:semiHidden="0" w:uiPriority="70" w:unhideWhenUsed="0"/>
-    <w:lsdException w:name="Colorful Shading Accent 2" w:semiHidden="0" w:uiPriority="71" w:unhideWhenUsed="0"/>
-    <w:lsdException w:name="Colorful List Accent 2" w:semiHidden="0" w:uiPriority="72" w:unhideWhenUsed="0"/>
-    <w:lsdException w:name="Colorful Grid Accent 2" w:semiHidden="0" w:uiPriority="73" w:unhideWhenUsed="0"/>
-    <w:lsdException w:name="Light Shading Accent 3" w:semiHidden="0" w:uiPriority="60" w:unhideWhenUsed="0"/>
-    <w:lsdException w:name="Light List Accent 3" w:semiHidden="0" w:uiPriority="61" w:unhideWhenUsed="0"/>
-    <w:lsdException w:name="Light Grid Accent 3" w:semiHidden="0" w:uiPriority="62" w:unhideWhenUsed="0"/>
-    <w:lsdException w:name="Medium Shading 1 Accent 3" w:semiHidden="0" w:uiPriority="63" w:unhideWhenUsed="0"/>
-    <w:lsdException w:name="Medium Shading 2 Accent 3" w:semiHidden="0" w:uiPriority="64" w:unhideWhenUsed="0"/>
-    <w:lsdException w:name="Medium List 1 Accent 3" w:semiHidden="0" w:uiPriority="65" w:unhideWhenUsed="0"/>
-    <w:lsdException w:name="Medium List 2 Accent 3" w:semiHidden="0" w:uiPriority="66" w:unhideWhenUsed="0"/>
-    <w:lsdException w:name="Medium Grid 1 Accent 3" w:semiHidden="0" w:uiPriority="67" w:unhideWhenUsed="0"/>
-    <w:lsdException w:name="Medium Grid 2 Accent 3" w:semiHidden="0" w:uiPriority="68" w:unhideWhenUsed="0"/>
-    <w:lsdException w:name="Medium Grid 3 Accent 3" w:semiHidden="0" w:uiPriority="69" w:unhideWhenUsed="0"/>
-    <w:lsdException w:name="Dark List Accent 3" w:semiHidden="0" w:uiPriority="70" w:unhideWhenUsed="0"/>
-    <w:lsdException w:name="Colorful Shading Accent 3" w:semiHidden="0" w:uiPriority="71" w:unhideWhenUsed="0"/>
-    <w:lsdException w:name="Colorful List Accent 3" w:semiHidden="0" w:uiPriority="72" w:unhideWhenUsed="0"/>
-    <w:lsdException w:name="Colorful Grid Accent 3" w:semiHidden="0" w:uiPriority="73" w:unhideWhenUsed="0"/>
-    <w:lsdException w:name="Light Shading Accent 4" w:semiHidden="0" w:uiPriority="60" w:unhideWhenUsed="0"/>
-    <w:lsdException w:name="Light List Accent 4" w:semiHidden="0" w:uiPriority="61" w:unhideWhenUsed="0"/>
-    <w:lsdException w:name="Light Grid Accent 4" w:semiHidden="0" w:uiPriority="62" w:unhideWhenUsed="0"/>
-    <w:lsdException w:name="Medium Shading 1 Accent 4" w:semiHidden="0" w:uiPriority="63" w:unhideWhenUsed="0"/>
-    <w:lsdException w:name="Medium Shading 2 Accent 4" w:semiHidden="0" w:uiPriority="64" w:unhideWhenUsed="0"/>
-    <w:lsdException w:name="Medium List 1 Accent 4" w:semiHidden="0" w:uiPriority="65" w:unhideWhenUsed="0"/>
-    <w:lsdException w:name="Medium List 2 Accent 4" w:semiHidden="0" w:uiPriority="66" w:unhideWhenUsed="0"/>
-    <w:lsdException w:name="Medium Grid 1 Accent 4" w:semiHidden="0" w:uiPriority="67" w:unhideWhenUsed="0"/>
-    <w:lsdException w:name="Medium Grid 2 Accent 4" w:semiHidden="0" w:uiPriority="68" w:unhideWhenUsed="0"/>
-    <w:lsdException w:name="Medium Grid 3 Accent 4" w:semiHidden="0" w:uiPriority="69" w:unhideWhenUsed="0"/>
-    <w:lsdException w:name="Dark List Accent 4" w:semiHidden="0" w:uiPriority="70" w:unhideWhenUsed="0"/>
-    <w:lsdException w:name="Colorful Shading Accent 4" w:semiHidden="0" w:uiPriority="71" w:unhideWhenUsed="0"/>
-    <w:lsdException w:name="Colorful List Accent 4" w:semiHidden="0" w:uiPriority="72" w:unhideWhenUsed="0"/>
-    <w:lsdException w:name="Colorful Grid Accent 4" w:semiHidden="0" w:uiPriority="73" w:unhideWhenUsed="0"/>
-    <w:lsdException w:name="Light Shading Accent 5" w:semiHidden="0" w:uiPriority="60" w:unhideWhenUsed="0"/>
-    <w:lsdException w:name="Light List Accent 5" w:semiHidden="0" w:uiPriority="61" w:unhideWhenUsed="0"/>
-    <w:lsdException w:name="Light Grid Accent 5" w:semiHidden="0" w:uiPriority="62" w:unhideWhenUsed="0"/>
-    <w:lsdException w:name="Medium Shading 1 Accent 5" w:semiHidden="0" w:uiPriority="63" w:unhideWhenUsed="0"/>
-    <w:lsdException w:name="Medium Shading 2 Accent 5" w:semiHidden="0" w:uiPriority="64" w:unhideWhenUsed="0"/>
-    <w:lsdException w:name="Medium List 1 Accent 5" w:semiHidden="0" w:uiPriority="65" w:unhideWhenUsed="0"/>
-    <w:lsdException w:name="Medium List 2 Accent 5" w:semiHidden="0" w:uiPriority="66" w:unhideWhenUsed="0"/>
-    <w:lsdException w:name="Medium Grid 1 Accent 5" w:semiHidden="0" w:uiPriority="67" w:unhideWhenUsed="0"/>
-    <w:lsdException w:name="Medium Grid 2 Accent 5" w:semiHidden="0" w:uiPriority="68" w:unhideWhenUsed="0"/>
-    <w:lsdException w:name="Medium Grid 3 Accent 5" w:semiHidden="0" w:uiPriority="69" w:unhideWhenUsed="0"/>
-    <w:lsdException w:name="Dark List Accent 5" w:semiHidden="0" w:uiPriority="70" w:unhideWhenUsed="0"/>
-    <w:lsdException w:name="Colorful Shading Accent 5" w:semiHidden="0" w:uiPriority="71" w:unhideWhenUsed="0"/>
-    <w:lsdException w:name="Colorful List Accent 5" w:semiHidden="0" w:uiPriority="72" w:unhideWhenUsed="0"/>
-    <w:lsdException w:name="Colorful Grid Accent 5" w:semiHidden="0" w:uiPriority="73" w:unhideWhenUsed="0"/>
-    <w:lsdException w:name="Light Shading Accent 6" w:semiHidden="0" w:uiPriority="60" w:unhideWhenUsed="0"/>
-    <w:lsdException w:name="Light List Accent 6" w:semiHidden="0" w:uiPriority="61" w:unhideWhenUsed="0"/>
-    <w:lsdException w:name="Light Grid Accent 6" w:semiHidden="0" w:uiPriority="62" w:unhideWhenUsed="0"/>
-    <w:lsdException w:name="Medium Shading 1 Accent 6" w:semiHidden="0" w:uiPriority="63" w:unhideWhenUsed="0"/>
-    <w:lsdException w:name="Medium Shading 2 Accent 6" w:semiHidden="0" w:uiPriority="64" w:unhideWhenUsed="0"/>
-    <w:lsdException w:name="Medium List 1 Accent 6" w:semiHidden="0" w:uiPriority="65" w:unhideWhenUsed="0"/>
-    <w:lsdException w:name="Medium List 2 Accent 6" w:semiHidden="0" w:uiPriority="66" w:unhideWhenUsed="0"/>
-    <w:lsdException w:name="Medium Grid 1 Accent 6" w:semiHidden="0" w:uiPriority="67" w:unhideWhenUsed="0"/>
-    <w:lsdException w:name="Medium Grid 2 Accent 6" w:semiHidden="0" w:uiPriority="68" w:unhideWhenUsed="0"/>
-    <w:lsdException w:name="Medium Grid 3 Accent 6" w:semiHidden="0" w:uiPriority="69" w:unhideWhenUsed="0"/>
-    <w:lsdException w:name="Dark List Accent 6" w:semiHidden="0" w:uiPriority="70" w:unhideWhenUsed="0"/>
-    <w:lsdException w:name="Colorful Shading Accent 6" w:semiHidden="0" w:uiPriority="71" w:unhideWhenUsed="0"/>
-    <w:lsdException w:name="Colorful List Accent 6" w:semiHidden="0" w:uiPriority="72" w:unhideWhenUsed="0"/>
-    <w:lsdException w:name="Colorful Grid Accent 6" w:semiHidden="0" w:uiPriority="73" w:unhideWhenUsed="0"/>
-    <w:lsdException w:name="Subtle Emphasis" w:semiHidden="0" w:uiPriority="19" w:unhideWhenUsed="0" w:qFormat="1"/>
-    <w:lsdException w:name="Intense Emphasis" w:semiHidden="0" w:uiPriority="21" w:unhideWhenUsed="0" w:qFormat="1"/>
-    <w:lsdException w:name="Subtle Reference" w:semiHidden="0" w:uiPriority="31" w:unhideWhenUsed="0" w:qFormat="1"/>
-    <w:lsdException w:name="Intense Reference" w:semiHidden="0" w:uiPriority="32" w:unhideWhenUsed="0" w:qFormat="1"/>
-    <w:lsdException w:name="Book Title" w:semiHidden="0" w:uiPriority="33" w:unhideWhenUsed="0" w:qFormat="1"/>
-    <w:lsdException w:name="Bibliography" w:uiPriority="37"/>
-    <w:lsdException w:name="TOC Heading" w:uiPriority="39" w:qFormat="1"/>
+  <w:latentStyles w:defLockedState="0" w:defUIPriority="99" w:defSemiHidden="0" w:defUnhideWhenUsed="0" w:defQFormat="0" w:count="371">
+    <w:lsdException w:name="Normal" w:uiPriority="0" w:qFormat="1"/>
+    <w:lsdException w:name="heading 1" w:uiPriority="9" w:qFormat="1"/>
+    <w:lsdException w:name="heading 2" w:semiHidden="1" w:uiPriority="9" w:unhideWhenUsed="1" w:qFormat="1"/>
+    <w:lsdException w:name="heading 3" w:semiHidden="1" w:uiPriority="9" w:unhideWhenUsed="1" w:qFormat="1"/>
+    <w:lsdException w:name="heading 4" w:semiHidden="1" w:uiPriority="9" w:unhideWhenUsed="1" w:qFormat="1"/>
+    <w:lsdException w:name="heading 5" w:semiHidden="1" w:uiPriority="9" w:unhideWhenUsed="1" w:qFormat="1"/>
+    <w:lsdException w:name="heading 6" w:semiHidden="1" w:uiPriority="9" w:unhideWhenUsed="1" w:qFormat="1"/>
+    <w:lsdException w:name="heading 7" w:semiHidden="1" w:uiPriority="9" w:unhideWhenUsed="1" w:qFormat="1"/>
+    <w:lsdException w:name="heading 8" w:semiHidden="1" w:uiPriority="9" w:unhideWhenUsed="1" w:qFormat="1"/>
+    <w:lsdException w:name="heading 9" w:semiHidden="1" w:uiPriority="9" w:unhideWhenUsed="1" w:qFormat="1"/>
+    <w:lsdException w:name="index 1" w:semiHidden="1" w:unhideWhenUsed="1"/>
+    <w:lsdException w:name="index 2" w:semiHidden="1" w:unhideWhenUsed="1"/>
+    <w:lsdException w:name="index 3" w:semiHidden="1" w:unhideWhenUsed="1"/>
+    <w:lsdException w:name="index 4" w:semiHidden="1" w:unhideWhenUsed="1"/>
+    <w:lsdException w:name="index 5" w:semiHidden="1" w:unhideWhenUsed="1"/>
+    <w:lsdException w:name="index 6" w:semiHidden="1" w:unhideWhenUsed="1"/>
+    <w:lsdException w:name="index 7" w:semiHidden="1" w:unhideWhenUsed="1"/>
+    <w:lsdException w:name="index 8" w:semiHidden="1" w:unhideWhenUsed="1"/>
+    <w:lsdException w:name="index 9" w:semiHidden="1" w:unhideWhenUsed="1"/>
+    <w:lsdException w:name="toc 1" w:semiHidden="1" w:uiPriority="39" w:unhideWhenUsed="1"/>
+    <w:lsdException w:name="toc 2" w:semiHidden="1" w:uiPriority="39" w:unhideWhenUsed="1"/>
+    <w:lsdException w:name="toc 3" w:semiHidden="1" w:uiPriority="39" w:unhideWhenUsed="1"/>
+    <w:lsdException w:name="toc 4" w:semiHidden="1" w:uiPriority="39" w:unhideWhenUsed="1"/>
+    <w:lsdException w:name="toc 5" w:semiHidden="1" w:uiPriority="39" w:unhideWhenUsed="1"/>
+    <w:lsdException w:name="toc 6" w:semiHidden="1" w:uiPriority="39" w:unhideWhenUsed="1"/>
+    <w:lsdException w:name="toc 7" w:semiHidden="1" w:uiPriority="39" w:unhideWhenUsed="1"/>
+    <w:lsdException w:name="toc 8" w:semiHidden="1" w:uiPriority="39" w:unhideWhenUsed="1"/>
+    <w:lsdException w:name="toc 9" w:semiHidden="1" w:uiPriority="39" w:unhideWhenUsed="1"/>
+    <w:lsdException w:name="Normal Indent" w:semiHidden="1" w:unhideWhenUsed="1"/>
+    <w:lsdException w:name="footnote text" w:semiHidden="1" w:unhideWhenUsed="1"/>
+    <w:lsdException w:name="annotation text" w:semiHidden="1" w:unhideWhenUsed="1"/>
+    <w:lsdException w:name="header" w:semiHidden="1" w:unhideWhenUsed="1"/>
+    <w:lsdException w:name="footer" w:semiHidden="1" w:unhideWhenUsed="1"/>
+    <w:lsdException w:name="index heading" w:semiHidden="1" w:unhideWhenUsed="1"/>
+    <w:lsdException w:name="caption" w:semiHidden="1" w:uiPriority="35" w:unhideWhenUsed="1" w:qFormat="1"/>
+    <w:lsdException w:name="table of figures" w:semiHidden="1" w:unhideWhenUsed="1"/>
+    <w:lsdException w:name="envelope address" w:semiHidden="1" w:unhideWhenUsed="1"/>
+    <w:lsdException w:name="envelope return" w:semiHidden="1" w:unhideWhenUsed="1"/>
+    <w:lsdException w:name="footnote reference" w:semiHidden="1" w:unhideWhenUsed="1"/>
+    <w:lsdException w:name="annotation reference" w:semiHidden="1" w:unhideWhenUsed="1"/>
+    <w:lsdException w:name="line number" w:semiHidden="1" w:unhideWhenUsed="1"/>
+    <w:lsdException w:name="page number" w:semiHidden="1" w:unhideWhenUsed="1"/>
+    <w:lsdException w:name="endnote reference" w:semiHidden="1" w:unhideWhenUsed="1"/>
+    <w:lsdException w:name="endnote text" w:semiHidden="1" w:unhideWhenUsed="1"/>
+    <w:lsdException w:name="table of authorities" w:semiHidden="1" w:unhideWhenUsed="1"/>
+    <w:lsdException w:name="macro" w:semiHidden="1" w:unhideWhenUsed="1"/>
+    <w:lsdException w:name="toa heading" w:semiHidden="1" w:unhideWhenUsed="1"/>
+    <w:lsdException w:name="List" w:semiHidden="1" w:unhideWhenUsed="1"/>
+    <w:lsdException w:name="List Bullet" w:semiHidden="1" w:unhideWhenUsed="1"/>
+    <w:lsdException w:name="List Number" w:semiHidden="1" w:unhideWhenUsed="1"/>
+    <w:lsdException w:name="List 2" w:semiHidden="1" w:unhideWhenUsed="1"/>
+    <w:lsdException w:name="List 3" w:semiHidden="1" w:unhideWhenUsed="1"/>
+    <w:lsdException w:name="List 4" w:semiHidden="1" w:unhideWhenUsed="1"/>
+    <w:lsdException w:name="List 5" w:semiHidden="1" w:unhideWhenUsed="1"/>
+    <w:lsdException w:name="List Bullet 2" w:semiHidden="1" w:unhideWhenUsed="1"/>
+    <w:lsdException w:name="List Bullet 3" w:semiHidden="1" w:unhideWhenUsed="1"/>
+    <w:lsdException w:name="List Bullet 4" w:semiHidden="1" w:unhideWhenUsed="1"/>
+    <w:lsdException w:name="List Bullet 5" w:semiHidden="1" w:unhideWhenUsed="1"/>
+    <w:lsdException w:name="List Number 2" w:semiHidden="1" w:unhideWhenUsed="1"/>
+    <w:lsdException w:name="List Number 3" w:semiHidden="1" w:unhideWhenUsed="1"/>
+    <w:lsdException w:name="List Number 4" w:semiHidden="1" w:unhideWhenUsed="1"/>
+    <w:lsdException w:name="List Number 5" w:semiHidden="1" w:unhideWhenUsed="1"/>
+    <w:lsdException w:name="Title" w:uiPriority="10" w:qFormat="1"/>
+    <w:lsdException w:name="Closing" w:semiHidden="1" w:unhideWhenUsed="1"/>
+    <w:lsdException w:name="Signature" w:semiHidden="1" w:unhideWhenUsed="1"/>
+    <w:lsdException w:name="Default Paragraph Font" w:semiHidden="1" w:uiPriority="1" w:unhideWhenUsed="1"/>
+    <w:lsdException w:name="Body Text" w:semiHidden="1" w:unhideWhenUsed="1"/>
+    <w:lsdException w:name="Body Text Indent" w:semiHidden="1" w:unhideWhenUsed="1"/>
+    <w:lsdException w:name="List Continue" w:semiHidden="1" w:unhideWhenUsed="1"/>
+    <w:lsdException w:name="List Continue 2" w:semiHidden="1" w:unhideWhenUsed="1"/>
+    <w:lsdException w:name="List Continue 3" w:semiHidden="1" w:unhideWhenUsed="1"/>
+    <w:lsdException w:name="List Continue 4" w:semiHidden="1" w:unhideWhenUsed="1"/>
+    <w:lsdException w:name="List Continue 5" w:semiHidden="1" w:unhideWhenUsed="1"/>
+    <w:lsdException w:name="Message Header" w:semiHidden="1" w:unhideWhenUsed="1"/>
+    <w:lsdException w:name="Subtitle" w:uiPriority="11" w:qFormat="1"/>
+    <w:lsdException w:name="Salutation" w:semiHidden="1" w:unhideWhenUsed="1"/>
+    <w:lsdException w:name="Date" w:semiHidden="1" w:unhideWhenUsed="1"/>
+    <w:lsdException w:name="Body Text First Indent" w:semiHidden="1" w:unhideWhenUsed="1"/>
+    <w:lsdException w:name="Body Text First Indent 2" w:semiHidden="1" w:unhideWhenUsed="1"/>
+    <w:lsdException w:name="Note Heading" w:semiHidden="1" w:unhideWhenUsed="1"/>
+    <w:lsdException w:name="Body Text 2" w:semiHidden="1" w:unhideWhenUsed="1"/>
+    <w:lsdException w:name="Body Text 3" w:semiHidden="1" w:unhideWhenUsed="1"/>
+    <w:lsdException w:name="Body Text Indent 2" w:semiHidden="1" w:unhideWhenUsed="1"/>
+    <w:lsdException w:name="Body Text Indent 3" w:semiHidden="1" w:unhideWhenUsed="1"/>
+    <w:lsdException w:name="Block Text" w:semiHidden="1" w:unhideWhenUsed="1"/>
+    <w:lsdException w:name="Hyperlink" w:semiHidden="1" w:unhideWhenUsed="1"/>
+    <w:lsdException w:name="FollowedHyperlink" w:semiHidden="1" w:unhideWhenUsed="1"/>
+    <w:lsdException w:name="Strong" w:uiPriority="22" w:qFormat="1"/>
+    <w:lsdException w:name="Emphasis" w:uiPriority="20" w:qFormat="1"/>
+    <w:lsdException w:name="Document Map" w:semiHidden="1" w:unhideWhenUsed="1"/>
+    <w:lsdException w:name="Plain Text" w:semiHidden="1" w:unhideWhenUsed="1"/>
+    <w:lsdException w:name="E-mail Signature" w:semiHidden="1" w:unhideWhenUsed="1"/>
+    <w:lsdException w:name="HTML Top of Form" w:semiHidden="1" w:unhideWhenUsed="1"/>
+    <w:lsdException w:name="HTML Bottom of Form" w:semiHidden="1" w:unhideWhenUsed="1"/>
+    <w:lsdException w:name="Normal (Web)" w:semiHidden="1" w:unhideWhenUsed="1"/>
+    <w:lsdException w:name="HTML Acronym" w:semiHidden="1" w:unhideWhenUsed="1"/>
+    <w:lsdException w:name="HTML Address" w:semiHidden="1" w:unhideWhenUsed="1"/>
+    <w:lsdException w:name="HTML Cite" w:semiHidden="1" w:unhideWhenUsed="1"/>
+    <w:lsdException w:name="HTML Code" w:semiHidden="1" w:unhideWhenUsed="1"/>
+    <w:lsdException w:name="HTML Definition" w:semiHidden="1" w:unhideWhenUsed="1"/>
+    <w:lsdException w:name="HTML Keyboard" w:semiHidden="1" w:unhideWhenUsed="1"/>
+    <w:lsdException w:name="HTML Preformatted" w:semiHidden="1" w:unhideWhenUsed="1"/>
+    <w:lsdException w:name="HTML Sample" w:semiHidden="1" w:unhideWhenUsed="1"/>
+    <w:lsdException w:name="HTML Typewriter" w:semiHidden="1" w:unhideWhenUsed="1"/>
+    <w:lsdException w:name="HTML Variable" w:semiHidden="1" w:unhideWhenUsed="1"/>
+    <w:lsdException w:name="Normal Table" w:semiHidden="1" w:unhideWhenUsed="1"/>
+    <w:lsdException w:name="annotation subject" w:semiHidden="1" w:unhideWhenUsed="1"/>
+    <w:lsdException w:name="No List" w:semiHidden="1" w:unhideWhenUsed="1"/>
+    <w:lsdException w:name="Outline List 1" w:semiHidden="1" w:unhideWhenUsed="1"/>
+    <w:lsdException w:name="Outline List 2" w:semiHidden="1" w:unhideWhenUsed="1"/>
+    <w:lsdException w:name="Outline List 3" w:semiHidden="1" w:unhideWhenUsed="1"/>
+    <w:lsdException w:name="Table Simple 1" w:semiHidden="1" w:unhideWhenUsed="1"/>
+    <w:lsdException w:name="Table Simple 2" w:semiHidden="1" w:unhideWhenUsed="1"/>
+    <w:lsdException w:name="Table Simple 3" w:semiHidden="1" w:unhideWhenUsed="1"/>
+    <w:lsdException w:name="Table Classic 1" w:semiHidden="1" w:unhideWhenUsed="1"/>
+    <w:lsdException w:name="Table Classic 2" w:semiHidden="1" w:unhideWhenUsed="1"/>
+    <w:lsdException w:name="Table Classic 3" w:semiHidden="1" w:unhideWhenUsed="1"/>
+    <w:lsdException w:name="Table Classic 4" w:semiHidden="1" w:unhideWhenUsed="1"/>
+    <w:lsdException w:name="Table Colorful 1" w:semiHidden="1" w:unhideWhenUsed="1"/>
+    <w:lsdException w:name="Table Colorful 2" w:semiHidden="1" w:unhideWhenUsed="1"/>
+    <w:lsdException w:name="Table Colorful 3" w:semiHidden="1" w:unhideWhenUsed="1"/>
+    <w:lsdException w:name="Table Columns 1" w:semiHidden="1" w:unhideWhenUsed="1"/>
+    <w:lsdException w:name="Table Columns 2" w:semiHidden="1" w:unhideWhenUsed="1"/>
+    <w:lsdException w:name="Table Columns 3" w:semiHidden="1" w:unhideWhenUsed="1"/>
+    <w:lsdException w:name="Table Columns 4" w:semiHidden="1" w:unhideWhenUsed="1"/>
+    <w:lsdException w:name="Table Columns 5" w:semiHidden="1" w:unhideWhenUsed="1"/>
+    <w:lsdException w:name="Table Grid 1" w:semiHidden="1" w:unhideWhenUsed="1"/>
+    <w:lsdException w:name="Table Grid 2" w:semiHidden="1" w:unhideWhenUsed="1"/>
+    <w:lsdException w:name="Table Grid 3" w:semiHidden="1" w:unhideWhenUsed="1"/>
+    <w:lsdException w:name="Table Grid 4" w:semiHidden="1" w:unhideWhenUsed="1"/>
+    <w:lsdException w:name="Table Grid 5" w:semiHidden="1" w:unhideWhenUsed="1"/>
+    <w:lsdException w:name="Table Grid 6" w:semiHidden="1" w:unhideWhenUsed="1"/>
+    <w:lsdException w:name="Table Grid 7" w:semiHidden="1" w:unhideWhenUsed="1"/>
+    <w:lsdException w:name="Table Grid 8" w:semiHidden="1" w:unhideWhenUsed="1"/>
+    <w:lsdException w:name="Table List 1" w:semiHidden="1" w:unhideWhenUsed="1"/>
+    <w:lsdException w:name="Table List 2" w:semiHidden="1" w:unhideWhenUsed="1"/>
+    <w:lsdException w:name="Table List 3" w:semiHidden="1" w:unhideWhenUsed="1"/>
+    <w:lsdException w:name="Table List 4" w:semiHidden="1" w:unhideWhenUsed="1"/>
+    <w:lsdException w:name="Table List 5" w:semiHidden="1" w:unhideWhenUsed="1"/>
+    <w:lsdException w:name="Table List 6" w:semiHidden="1" w:unhideWhenUsed="1"/>
+    <w:lsdException w:name="Table List 7" w:semiHidden="1" w:unhideWhenUsed="1"/>
+    <w:lsdException w:name="Table List 8" w:semiHidden="1" w:unhideWhenUsed="1"/>
+    <w:lsdException w:name="Table 3D effects 1" w:semiHidden="1" w:unhideWhenUsed="1"/>
+    <w:lsdException w:name="Table 3D effects 2" w:semiHidden="1" w:unhideWhenUsed="1"/>
+    <w:lsdException w:name="Table 3D effects 3" w:semiHidden="1" w:unhideWhenUsed="1"/>
+    <w:lsdException w:name="Table Contemporary" w:semiHidden="1" w:unhideWhenUsed="1"/>
+    <w:lsdException w:name="Table Elegant" w:semiHidden="1" w:unhideWhenUsed="1"/>
+    <w:lsdException w:name="Table Professional" w:semiHidden="1" w:unhideWhenUsed="1"/>
+    <w:lsdException w:name="Table Subtle 1" w:semiHidden="1" w:unhideWhenUsed="1"/>
+    <w:lsdException w:name="Table Subtle 2" w:semiHidden="1" w:unhideWhenUsed="1"/>
+    <w:lsdException w:name="Table Web 1" w:semiHidden="1" w:unhideWhenUsed="1"/>
+    <w:lsdException w:name="Table Web 2" w:semiHidden="1" w:unhideWhenUsed="1"/>
+    <w:lsdException w:name="Table Web 3" w:semiHidden="1" w:unhideWhenUsed="1"/>
+    <w:lsdException w:name="Balloon Text" w:semiHidden="1" w:unhideWhenUsed="1"/>
+    <w:lsdException w:name="Table Grid" w:uiPriority="59"/>
+    <w:lsdException w:name="Table Theme" w:semiHidden="1" w:unhideWhenUsed="1"/>
+    <w:lsdException w:name="Placeholder Text" w:semiHidden="1"/>
+    <w:lsdException w:name="No Spacing" w:uiPriority="1" w:qFormat="1"/>
+    <w:lsdException w:name="Light Shading" w:uiPriority="60"/>
+    <w:lsdException w:name="Light List" w:uiPriority="61"/>
+    <w:lsdException w:name="Light Grid" w:uiPriority="62"/>
+    <w:lsdException w:name="Medium Shading 1" w:uiPriority="63"/>
+    <w:lsdException w:name="Medium Shading 2" w:uiPriority="64"/>
+    <w:lsdException w:name="Medium List 1" w:uiPriority="65"/>
+    <w:lsdException w:name="Medium List 2" w:uiPriority="66"/>
+    <w:lsdException w:name="Medium Grid 1" w:uiPriority="67"/>
+    <w:lsdException w:name="Medium Grid 2" w:uiPriority="68"/>
+    <w:lsdException w:name="Medium Grid 3" w:uiPriority="69"/>
+    <w:lsdException w:name="Dark List" w:uiPriority="70"/>
+    <w:lsdException w:name="Colorful Shading" w:uiPriority="71"/>
+    <w:lsdException w:name="Colorful List" w:uiPriority="72"/>
+    <w:lsdException w:name="Colorful Grid" w:uiPriority="73"/>
+    <w:lsdException w:name="Light Shading Accent 1" w:uiPriority="60"/>
+    <w:lsdException w:name="Light List Accent 1" w:uiPriority="61"/>
+    <w:lsdException w:name="Light Grid Accent 1" w:uiPriority="62"/>
+    <w:lsdException w:name="Medium Shading 1 Accent 1" w:uiPriority="63"/>
+    <w:lsdException w:name="Medium Shading 2 Accent 1" w:uiPriority="64"/>
+    <w:lsdException w:name="Medium List 1 Accent 1" w:uiPriority="65"/>
+    <w:lsdException w:name="Revision" w:semiHidden="1"/>
+    <w:lsdException w:name="List Paragraph" w:uiPriority="34" w:qFormat="1"/>
+    <w:lsdException w:name="Quote" w:uiPriority="29" w:qFormat="1"/>
+    <w:lsdException w:name="Intense Quote" w:uiPriority="30" w:qFormat="1"/>
+    <w:lsdException w:name="Medium List 2 Accent 1" w:uiPriority="66"/>
+    <w:lsdException w:name="Medium Grid 1 Accent 1" w:uiPriority="67"/>
+    <w:lsdException w:name="Medium Grid 2 Accent 1" w:uiPriority="68"/>
+    <w:lsdException w:name="Medium Grid 3 Accent 1" w:uiPriority="69"/>
+    <w:lsdException w:name="Dark List Accent 1" w:uiPriority="70"/>
+    <w:lsdException w:name="Colorful Shading Accent 1" w:uiPriority="71"/>
+    <w:lsdException w:name="Colorful List Accent 1" w:uiPriority="72"/>
+    <w:lsdException w:name="Colorful Grid Accent 1" w:uiPriority="73"/>
+    <w:lsdException w:name="Light Shading Accent 2" w:uiPriority="60"/>
+    <w:lsdException w:name="Light List Accent 2" w:uiPriority="61"/>
+    <w:lsdException w:name="Light Grid Accent 2" w:uiPriority="62"/>
+    <w:lsdException w:name="Medium Shading 1 Accent 2" w:uiPriority="63"/>
+    <w:lsdException w:name="Medium Shading 2 Accent 2" w:uiPriority="64"/>
+    <w:lsdException w:name="Medium List 1 Accent 2" w:uiPriority="65"/>
+    <w:lsdException w:name="Medium List 2 Accent 2" w:uiPriority="66"/>
+    <w:lsdException w:name="Medium Grid 1 Accent 2" w:uiPriority="67"/>
+    <w:lsdException w:name="Medium Grid 2 Accent 2" w:uiPriority="68"/>
+    <w:lsdException w:name="Medium Grid 3 Accent 2" w:uiPriority="69"/>
+    <w:lsdException w:name="Dark List Accent 2" w:uiPriority="70"/>
+    <w:lsdException w:name="Colorful Shading Accent 2" w:uiPriority="71"/>
+    <w:lsdException w:name="Colorful List Accent 2" w:uiPriority="72"/>
+    <w:lsdException w:name="Colorful Grid Accent 2" w:uiPriority="73"/>
+    <w:lsdException w:name="Light Shading Accent 3" w:uiPriority="60"/>
+    <w:lsdException w:name="Light List Accent 3" w:uiPriority="61"/>
+    <w:lsdException w:name="Light Grid Accent 3" w:uiPriority="62"/>
+    <w:lsdException w:name="Medium Shading 1 Accent 3" w:uiPriority="63"/>
+    <w:lsdException w:name="Medium Shading 2 Accent 3" w:uiPriority="64"/>
+    <w:lsdException w:name="Medium List 1 Accent 3" w:uiPriority="65"/>
+    <w:lsdException w:name="Medium List 2 Accent 3" w:uiPriority="66"/>
+    <w:lsdException w:name="Medium Grid 1 Accent 3" w:uiPriority="67"/>
+    <w:lsdException w:name="Medium Grid 2 Accent 3" w:uiPriority="68"/>
+    <w:lsdException w:name="Medium Grid 3 Accent 3" w:uiPriority="69"/>
+    <w:lsdException w:name="Dark List Accent 3" w:uiPriority="70"/>
+    <w:lsdException w:name="Colorful Shading Accent 3" w:uiPriority="71"/>
+    <w:lsdException w:name="Colorful List Accent 3" w:uiPriority="72"/>
+    <w:lsdException w:name="Colorful Grid Accent 3" w:uiPriority="73"/>
+    <w:lsdException w:name="Light Shading Accent 4" w:uiPriority="60"/>
+    <w:lsdException w:name="Light List Accent 4" w:uiPriority="61"/>
+    <w:lsdException w:name="Light Grid Accent 4" w:uiPriority="62"/>
+    <w:lsdException w:name="Medium Shading 1 Accent 4" w:uiPriority="63"/>
+    <w:lsdException w:name="Medium Shading 2 Accent 4" w:uiPriority="64"/>
+    <w:lsdException w:name="Medium List 1 Accent 4" w:uiPriority="65"/>
+    <w:lsdException w:name="Medium List 2 Accent 4" w:uiPriority="66"/>
+    <w:lsdException w:name="Medium Grid 1 Accent 4" w:uiPriority="67"/>
+    <w:lsdException w:name="Medium Grid 2 Accent 4" w:uiPriority="68"/>
+    <w:lsdException w:name="Medium Grid 3 Accent 4" w:uiPriority="69"/>
+    <w:lsdException w:name="Dark List Accent 4" w:uiPriority="70"/>
+    <w:lsdException w:name="Colorful Shading Accent 4" w:uiPriority="71"/>
+    <w:lsdException w:name="Colorful List Accent 4" w:uiPriority="72"/>
+    <w:lsdException w:name="Colorful Grid Accent 4" w:uiPriority="73"/>
+    <w:lsdException w:name="Light Shading Accent 5" w:uiPriority="60"/>
+    <w:lsdException w:name="Light List Accent 5" w:uiPriority="61"/>
+    <w:lsdException w:name="Light Grid Accent 5" w:uiPriority="62"/>
+    <w:lsdException w:name="Medium Shading 1 Accent 5" w:uiPriority="63"/>
+    <w:lsdException w:name="Medium Shading 2 Accent 5" w:uiPriority="64"/>
+    <w:lsdException w:name="Medium List 1 Accent 5" w:uiPriority="65"/>
+    <w:lsdException w:name="Medium List 2 Accent 5" w:uiPriority="66"/>
+    <w:lsdException w:name="Medium Grid 1 Accent 5" w:uiPriority="67"/>
+    <w:lsdException w:name="Medium Grid 2 Accent 5" w:uiPriority="68"/>
+    <w:lsdException w:name="Medium Grid 3 Accent 5" w:uiPriority="69"/>
+    <w:lsdException w:name="Dark List Accent 5" w:uiPriority="70"/>
+    <w:lsdException w:name="Colorful Shading Accent 5" w:uiPriority="71"/>
+    <w:lsdException w:name="Colorful List Accent 5" w:uiPriority="72"/>
+    <w:lsdException w:name="Colorful Grid Accent 5" w:uiPriority="73"/>
+    <w:lsdException w:name="Light Shading Accent 6" w:uiPriority="60"/>
+    <w:lsdException w:name="Light List Accent 6" w:uiPriority="61"/>
+    <w:lsdException w:name="Light Grid Accent 6" w:uiPriority="62"/>
+    <w:lsdException w:name="Medium Shading 1 Accent 6" w:uiPriority="63"/>
+    <w:lsdException w:name="Medium Shading 2 Accent 6" w:uiPriority="64"/>
+    <w:lsdException w:name="Medium List 1 Accent 6" w:uiPriority="65"/>
+    <w:lsdException w:name="Medium List 2 Accent 6" w:uiPriority="66"/>
+    <w:lsdException w:name="Medium Grid 1 Accent 6" w:uiPriority="67"/>
+    <w:lsdException w:name="Medium Grid 2 Accent 6" w:uiPriority="68"/>
+    <w:lsdException w:name="Medium Grid 3 Accent 6" w:uiPriority="69"/>
+    <w:lsdException w:name="Dark List Accent 6" w:uiPriority="70"/>
+    <w:lsdException w:name="Colorful Shading Accent 6" w:uiPriority="71"/>
+    <w:lsdException w:name="Colorful List Accent 6" w:uiPriority="72"/>
+    <w:lsdException w:name="Colorful Grid Accent 6" w:uiPriority="73"/>
+    <w:lsdException w:name="Subtle Emphasis" w:uiPriority="19" w:qFormat="1"/>
+    <w:lsdException w:name="Intense Emphasis" w:uiPriority="21" w:qFormat="1"/>
+    <w:lsdException w:name="Subtle Reference" w:uiPriority="31" w:qFormat="1"/>
+    <w:lsdException w:name="Intense Reference" w:uiPriority="32" w:qFormat="1"/>
+    <w:lsdException w:name="Book Title" w:uiPriority="33" w:qFormat="1"/>
+    <w:lsdException w:name="Bibliography" w:semiHidden="1" w:uiPriority="37" w:unhideWhenUsed="1"/>
+    <w:lsdException w:name="TOC Heading" w:semiHidden="1" w:uiPriority="39" w:unhideWhenUsed="1" w:qFormat="1"/>
+    <w:lsdException w:name="Plain Table 1" w:uiPriority="41"/>
+    <w:lsdException w:name="Plain Table 2" w:uiPriority="42"/>
+    <w:lsdException w:name="Plain Table 3" w:uiPriority="43"/>
+    <w:lsdException w:name="Plain Table 4" w:uiPriority="44"/>
+    <w:lsdException w:name="Plain Table 5" w:uiPriority="45"/>
+    <w:lsdException w:name="Grid Table Light" w:uiPriority="40"/>
+    <w:lsdException w:name="Grid Table 1 Light" w:uiPriority="46"/>
+    <w:lsdException w:name="Grid Table 2" w:uiPriority="47"/>
+    <w:lsdException w:name="Grid Table 3" w:uiPriority="48"/>
+    <w:lsdException w:name="Grid Table 4" w:uiPriority="49"/>
+    <w:lsdException w:name="Grid Table 5 Dark" w:uiPriority="50"/>
+    <w:lsdException w:name="Grid Table 6 Colorful" w:uiPriority="51"/>
+    <w:lsdException w:name="Grid Table 7 Colorful" w:uiPriority="52"/>
+    <w:lsdException w:name="Grid Table 1 Light Accent 1" w:uiPriority="46"/>
+    <w:lsdException w:name="Grid Table 2 Accent 1" w:uiPriority="47"/>
+    <w:lsdException w:name="Grid Table 3 Accent 1" w:uiPriority="48"/>
+    <w:lsdException w:name="Grid Table 4 Accent 1" w:uiPriority="49"/>
+    <w:lsdException w:name="Grid Table 5 Dark Accent 1" w:uiPriority="50"/>
+    <w:lsdException w:name="Grid Table 6 Colorful Accent 1" w:uiPriority="51"/>
+    <w:lsdException w:name="Grid Table 7 Colorful Accent 1" w:uiPriority="52"/>
+    <w:lsdException w:name="Grid Table 1 Light Accent 2" w:uiPriority="46"/>
+    <w:lsdException w:name="Grid Table 2 Accent 2" w:uiPriority="47"/>
+    <w:lsdException w:name="Grid Table 3 Accent 2" w:uiPriority="48"/>
+    <w:lsdException w:name="Grid Table 4 Accent 2" w:uiPriority="49"/>
+    <w:lsdException w:name="Grid Table 5 Dark Accent 2" w:uiPriority="50"/>
+    <w:lsdException w:name="Grid Table 6 Colorful Accent 2" w:uiPriority="51"/>
+    <w:lsdException w:name="Grid Table 7 Colorful Accent 2" w:uiPriority="52"/>
+    <w:lsdException w:name="Grid Table 1 Light Accent 3" w:uiPriority="46"/>
+    <w:lsdException w:name="Grid Table 2 Accent 3" w:uiPriority="47"/>
+    <w:lsdException w:name="Grid Table 3 Accent 3" w:uiPriority="48"/>
+    <w:lsdException w:name="Grid Table 4 Accent 3" w:uiPriority="49"/>
+    <w:lsdException w:name="Grid Table 5 Dark Accent 3" w:uiPriority="50"/>
+    <w:lsdException w:name="Grid Table 6 Colorful Accent 3" w:uiPriority="51"/>
+    <w:lsdException w:name="Grid Table 7 Colorful Accent 3" w:uiPriority="52"/>
+    <w:lsdException w:name="Grid Table 1 Light Accent 4" w:uiPriority="46"/>
+    <w:lsdException w:name="Grid Table 2 Accent 4" w:uiPriority="47"/>
+    <w:lsdException w:name="Grid Table 3 Accent 4" w:uiPriority="48"/>
+    <w:lsdException w:name="Grid Table 4 Accent 4" w:uiPriority="49"/>
+    <w:lsdException w:name="Grid Table 5 Dark Accent 4" w:uiPriority="50"/>
+    <w:lsdException w:name="Grid Table 6 Colorful Accent 4" w:uiPriority="51"/>
+    <w:lsdException w:name="Grid Table 7 Colorful Accent 4" w:uiPriority="52"/>
+    <w:lsdException w:name="Grid Table 1 Light Accent 5" w:uiPriority="46"/>
+    <w:lsdException w:name="Grid Table 2 Accent 5" w:uiPriority="47"/>
+    <w:lsdException w:name="Grid Table 3 Accent 5" w:uiPriority="48"/>
+    <w:lsdException w:name="Grid Table 4 Accent 5" w:uiPriority="49"/>
+    <w:lsdException w:name="Grid Table 5 Dark Accent 5" w:uiPriority="50"/>
+    <w:lsdException w:name="Grid Table 6 Colorful Accent 5" w:uiPriority="51"/>
+    <w:lsdException w:name="Grid Table 7 Colorful Accent 5" w:uiPriority="52"/>
+    <w:lsdException w:name="Grid Table 1 Light Accent 6" w:uiPriority="46"/>
+    <w:lsdException w:name="Grid Table 2 Accent 6" w:uiPriority="47"/>
+    <w:lsdException w:name="Grid Table 3 Accent 6" w:uiPriority="48"/>
+    <w:lsdException w:name="Grid Table 4 Accent 6" w:uiPriority="49"/>
+    <w:lsdException w:name="Grid Table 5 Dark Accent 6" w:uiPriority="50"/>
+    <w:lsdException w:name="Grid Table 6 Colorful Accent 6" w:uiPriority="51"/>
+    <w:lsdException w:name="Grid Table 7 Colorful Accent 6" w:uiPriority="52"/>
+    <w:lsdException w:name="List Table 1 Light" w:uiPriority="46"/>
+    <w:lsdException w:name="List Table 2" w:uiPriority="47"/>
+    <w:lsdException w:name="List Table 3" w:uiPriority="48"/>
+    <w:lsdException w:name="List Table 4" w:uiPriority="49"/>
+    <w:lsdException w:name="List Table 5 Dark" w:uiPriority="50"/>
+    <w:lsdException w:name="List Table 6 Colorful" w:uiPriority="51"/>
+    <w:lsdException w:name="List Table 7 Colorful" w:uiPriority="52"/>
+    <w:lsdException w:name="List Table 1 Light Accent 1" w:uiPriority="46"/>
+    <w:lsdException w:name="List Table 2 Accent 1" w:uiPriority="47"/>
+    <w:lsdException w:name="List Table 3 Accent 1" w:uiPriority="48"/>
+    <w:lsdException w:name="List Table 4 Accent 1" w:uiPriority="49"/>
+    <w:lsdException w:name="List Table 5 Dark Accent 1" w:uiPriority="50"/>
+    <w:lsdException w:name="List Table 6 Colorful Accent 1" w:uiPriority="51"/>
+    <w:lsdException w:name="List Table 7 Colorful Accent 1" w:uiPriority="52"/>
+    <w:lsdException w:name="List Table 1 Light Accent 2" w:uiPriority="46"/>
+    <w:lsdException w:name="List Table 2 Accent 2" w:uiPriority="47"/>
+    <w:lsdException w:name="List Table 3 Accent 2" w:uiPriority="48"/>
+    <w:lsdException w:name="List Table 4 Accent 2" w:uiPriority="49"/>
+    <w:lsdException w:name="List Table 5 Dark Accent 2" w:uiPriority="50"/>
+    <w:lsdException w:name="List Table 6 Colorful Accent 2" w:uiPriority="51"/>
+    <w:lsdException w:name="List Table 7 Colorful Accent 2" w:uiPriority="52"/>
+    <w:lsdException w:name="List Table 1 Light Accent 3" w:uiPriority="46"/>
+    <w:lsdException w:name="List Table 2 Accent 3" w:uiPriority="47"/>
+    <w:lsdException w:name="List Table 3 Accent 3" w:uiPriority="48"/>
+    <w:lsdException w:name="List Table 4 Accent 3" w:uiPriority="49"/>
+    <w:lsdException w:name="List Table 5 Dark Accent 3" w:uiPriority="50"/>
+    <w:lsdException w:name="List Table 6 Colorful Accent 3" w:uiPriority="51"/>
+    <w:lsdException w:name="List Table 7 Colorful Accent 3" w:uiPriority="52"/>
+    <w:lsdException w:name="List Table 1 Light Accent 4" w:uiPriority="46"/>
+    <w:lsdException w:name="List Table 2 Accent 4" w:uiPriority="47"/>
+    <w:lsdException w:name="List Table 3 Accent 4" w:uiPriority="48"/>
+    <w:lsdException w:name="List Table 4 Accent 4" w:uiPriority="49"/>
+    <w:lsdException w:name="List Table 5 Dark Accent 4" w:uiPriority="50"/>
+    <w:lsdException w:name="List Table 6 Colorful Accent 4" w:uiPriority="51"/>
+    <w:lsdException w:name="List Table 7 Colorful Accent 4" w:uiPriority="52"/>
+    <w:lsdException w:name="List Table 1 Light Accent 5" w:uiPriority="46"/>
+    <w:lsdException w:name="List Table 2 Accent 5" w:uiPriority="47"/>
+    <w:lsdException w:name="List Table 3 Accent 5" w:uiPriority="48"/>
+    <w:lsdException w:name="List Table 4 Accent 5" w:uiPriority="49"/>
+    <w:lsdException w:name="List Table 5 Dark Accent 5" w:uiPriority="50"/>
+    <w:lsdException w:name="List Table 6 Colorful Accent 5" w:uiPriority="51"/>
+    <w:lsdException w:name="List Table 7 Colorful Accent 5" w:uiPriority="52"/>
+    <w:lsdException w:name="List Table 1 Light Accent 6" w:uiPriority="46"/>
+    <w:lsdException w:name="List Table 2 Accent 6" w:uiPriority="47"/>
+    <w:lsdException w:name="List Table 3 Accent 6" w:uiPriority="48"/>
+    <w:lsdException w:name="List Table 4 Accent 6" w:uiPriority="49"/>
+    <w:lsdException w:name="List Table 5 Dark Accent 6" w:uiPriority="50"/>
+    <w:lsdException w:name="List Table 6 Colorful Accent 6" w:uiPriority="51"/>
+    <w:lsdException w:name="List Table 7 Colorful Accent 6" w:uiPriority="52"/>
   </w:latentStyles>
   <w:style w:type="paragraph" w:default="1" w:styleId="Normal">
     <w:name w:val="Normal"/>
@@ -1659,7 +2260,6 @@
     <w:uiPriority w:val="99"/>
     <w:semiHidden/>
     <w:unhideWhenUsed/>
-    <w:qFormat/>
     <w:tblPr>
       <w:tblInd w:w="0" w:type="dxa"/>
       <w:tblCellMar>
@@ -1988,7 +2588,7 @@
 </file>
 
 <file path=customXml/itemProps1.xml><?xml version="1.0" encoding="utf-8"?>
-<ds:datastoreItem xmlns:ds="http://schemas.openxmlformats.org/officeDocument/2006/customXml" ds:itemID="{1BE5D11F-452D-4E8A-901D-E8E6D26BFFBC}">
+<ds:datastoreItem xmlns:ds="http://schemas.openxmlformats.org/officeDocument/2006/customXml" ds:itemID="{91AB4F0F-ACCF-4E39-96A4-3FAB89BE942A}">
   <ds:schemaRefs>
     <ds:schemaRef ds:uri="http://schemas.openxmlformats.org/officeDocument/2006/bibliography"/>
   </ds:schemaRefs>

--- a/src/Resume/CV.docx
+++ b/src/Resume/CV.docx
@@ -553,8 +553,6 @@
           <w:t>https://react-portfolio-3gw6.onrender.com</w:t>
         </w:r>
       </w:hyperlink>
-      <w:bookmarkStart w:id="0" w:name="_GoBack"/>
-      <w:bookmarkEnd w:id="0"/>
     </w:p>
     <w:p>
       <w:pPr>
@@ -688,6 +686,74 @@
       <w:pPr>
         <w:pStyle w:val="NoSpacing"/>
         <w:rPr>
+          <w:sz w:val="24"/>
+        </w:rPr>
+      </w:pPr>
+      <w:r>
+        <w:br/>
+      </w:r>
+      <w:r>
+        <w:rPr>
+          <w:sz w:val="24"/>
+        </w:rPr>
+        <w:t>Passionate web developer with a strong focus on creating responsive, user-friendly websites. Skilled in HTML, CSS, JavaScript, and experience</w:t>
+      </w:r>
+      <w:r>
+        <w:rPr>
+          <w:sz w:val="24"/>
+        </w:rPr>
+        <w:t>d with frameworks like React</w:t>
+      </w:r>
+      <w:r>
+        <w:rPr>
+          <w:sz w:val="24"/>
+        </w:rPr>
+        <w:t xml:space="preserve"> Bootstrap</w:t>
+      </w:r>
+      <w:r>
+        <w:rPr>
+          <w:sz w:val="24"/>
+        </w:rPr>
+        <w:t xml:space="preserve"> and Tailwind</w:t>
+      </w:r>
+      <w:r>
+        <w:rPr>
+          <w:sz w:val="24"/>
+        </w:rPr>
+        <w:t xml:space="preserve">. </w:t>
+      </w:r>
+    </w:p>
+    <w:p>
+      <w:pPr>
+        <w:pStyle w:val="NoSpacing"/>
+      </w:pPr>
+      <w:r>
+        <w:rPr>
+          <w:sz w:val="24"/>
+        </w:rPr>
+        <w:t>Ready to apply my creativity and technical expertise to enhance digital experiences and contribute to web development success</w:t>
+      </w:r>
+      <w:r>
+        <w:rPr>
+          <w:sz w:val="24"/>
+        </w:rPr>
+        <w:t>.</w:t>
+      </w:r>
+    </w:p>
+    <w:p>
+      <w:pPr>
+        <w:pStyle w:val="NoSpacing"/>
+        <w:rPr>
+          <w:rFonts w:asciiTheme="majorHAnsi" w:hAnsiTheme="majorHAnsi"/>
+          <w:sz w:val="24"/>
+          <w:szCs w:val="24"/>
+        </w:rPr>
+      </w:pPr>
+    </w:p>
+    <w:p>
+      <w:pPr>
+        <w:pStyle w:val="NoSpacing"/>
+        <w:rPr>
           <w:rFonts w:asciiTheme="majorHAnsi" w:hAnsiTheme="majorHAnsi"/>
           <w:b/>
           <w:sz w:val="24"/>
@@ -696,16 +762,602 @@
         </w:rPr>
       </w:pPr>
       <w:r>
-        <w:br/>
-      </w:r>
-      <w:r>
-        <w:rPr>
-          <w:rFonts w:asciiTheme="majorHAnsi" w:hAnsiTheme="majorHAnsi"/>
-          <w:sz w:val="24"/>
-          <w:szCs w:val="24"/>
-        </w:rPr>
-        <w:t>Enthusiastic and detail-oriented web developer</w:t>
-      </w:r>
+        <w:rPr>
+          <w:rFonts w:asciiTheme="majorHAnsi" w:hAnsiTheme="majorHAnsi"/>
+          <w:b/>
+          <w:sz w:val="24"/>
+          <w:szCs w:val="24"/>
+          <w:u w:val="single"/>
+        </w:rPr>
+        <w:t>EDUCATION WITH QUALIFICATIONS</w:t>
+      </w:r>
+      <w:r>
+        <w:rPr>
+          <w:rFonts w:asciiTheme="majorHAnsi" w:hAnsiTheme="majorHAnsi"/>
+          <w:b/>
+          <w:sz w:val="24"/>
+          <w:szCs w:val="24"/>
+          <w:u w:val="single"/>
+        </w:rPr>
+        <w:t>:</w:t>
+      </w:r>
+    </w:p>
+    <w:p>
+      <w:pPr>
+        <w:pStyle w:val="NoSpacing"/>
+        <w:rPr>
+          <w:rFonts w:asciiTheme="majorHAnsi" w:hAnsiTheme="majorHAnsi"/>
+          <w:b/>
+          <w:sz w:val="24"/>
+          <w:szCs w:val="24"/>
+          <w:u w:val="single"/>
+        </w:rPr>
+      </w:pPr>
+    </w:p>
+    <w:p>
+      <w:pPr>
+        <w:pStyle w:val="NoSpacing"/>
+        <w:rPr>
+          <w:rFonts w:asciiTheme="majorHAnsi" w:hAnsiTheme="majorHAnsi"/>
+          <w:sz w:val="24"/>
+          <w:szCs w:val="24"/>
+        </w:rPr>
+      </w:pPr>
+      <w:r>
+        <w:rPr>
+          <w:rFonts w:asciiTheme="majorHAnsi" w:hAnsiTheme="majorHAnsi"/>
+          <w:b/>
+          <w:sz w:val="24"/>
+          <w:szCs w:val="24"/>
+        </w:rPr>
+        <w:t>The Polytechnic Ibadan</w:t>
+      </w:r>
+      <w:r>
+        <w:rPr>
+          <w:rFonts w:asciiTheme="majorHAnsi" w:hAnsiTheme="majorHAnsi"/>
+          <w:sz w:val="24"/>
+          <w:szCs w:val="24"/>
+        </w:rPr>
+        <w:tab/>
+      </w:r>
+      <w:r>
+        <w:rPr>
+          <w:rFonts w:asciiTheme="majorHAnsi" w:hAnsiTheme="majorHAnsi"/>
+          <w:sz w:val="24"/>
+          <w:szCs w:val="24"/>
+        </w:rPr>
+        <w:tab/>
+      </w:r>
+      <w:r>
+        <w:rPr>
+          <w:rFonts w:asciiTheme="majorHAnsi" w:hAnsiTheme="majorHAnsi"/>
+          <w:sz w:val="24"/>
+          <w:szCs w:val="24"/>
+        </w:rPr>
+        <w:tab/>
+      </w:r>
+    </w:p>
+    <w:p>
+      <w:pPr>
+        <w:pStyle w:val="NoSpacing"/>
+        <w:rPr>
+          <w:rFonts w:asciiTheme="majorHAnsi" w:hAnsiTheme="majorHAnsi"/>
+          <w:sz w:val="24"/>
+          <w:szCs w:val="24"/>
+        </w:rPr>
+      </w:pPr>
+      <w:r>
+        <w:rPr>
+          <w:rFonts w:asciiTheme="majorHAnsi" w:hAnsiTheme="majorHAnsi"/>
+          <w:sz w:val="24"/>
+          <w:szCs w:val="24"/>
+        </w:rPr>
+        <w:t>Science Laboratory Technology</w:t>
+      </w:r>
+      <w:r>
+        <w:rPr>
+          <w:rFonts w:asciiTheme="majorHAnsi" w:hAnsiTheme="majorHAnsi"/>
+          <w:sz w:val="24"/>
+          <w:szCs w:val="24"/>
+        </w:rPr>
+        <w:t xml:space="preserve"> {</w:t>
+      </w:r>
+      <w:r>
+        <w:rPr>
+          <w:rFonts w:asciiTheme="majorHAnsi" w:hAnsiTheme="majorHAnsi"/>
+          <w:sz w:val="24"/>
+          <w:szCs w:val="24"/>
+        </w:rPr>
+        <w:t>ND</w:t>
+      </w:r>
+      <w:r>
+        <w:rPr>
+          <w:rFonts w:asciiTheme="majorHAnsi" w:hAnsiTheme="majorHAnsi"/>
+          <w:sz w:val="24"/>
+          <w:szCs w:val="24"/>
+        </w:rPr>
+        <w:t>}</w:t>
+      </w:r>
+      <w:r>
+        <w:rPr>
+          <w:rFonts w:asciiTheme="majorHAnsi" w:hAnsiTheme="majorHAnsi"/>
+          <w:sz w:val="24"/>
+          <w:szCs w:val="24"/>
+        </w:rPr>
+        <w:tab/>
+      </w:r>
+      <w:r>
+        <w:rPr>
+          <w:rFonts w:asciiTheme="majorHAnsi" w:hAnsiTheme="majorHAnsi"/>
+          <w:sz w:val="24"/>
+          <w:szCs w:val="24"/>
+        </w:rPr>
+        <w:tab/>
+      </w:r>
+      <w:r>
+        <w:rPr>
+          <w:rFonts w:asciiTheme="majorHAnsi" w:hAnsiTheme="majorHAnsi"/>
+          <w:sz w:val="24"/>
+          <w:szCs w:val="24"/>
+        </w:rPr>
+        <w:tab/>
+      </w:r>
+      <w:r>
+        <w:rPr>
+          <w:rFonts w:asciiTheme="majorHAnsi" w:hAnsiTheme="majorHAnsi"/>
+          <w:sz w:val="24"/>
+          <w:szCs w:val="24"/>
+        </w:rPr>
+        <w:tab/>
+      </w:r>
+      <w:r>
+        <w:rPr>
+          <w:rFonts w:asciiTheme="majorHAnsi" w:hAnsiTheme="majorHAnsi"/>
+          <w:sz w:val="24"/>
+          <w:szCs w:val="24"/>
+        </w:rPr>
+        <w:tab/>
+      </w:r>
+      <w:r>
+        <w:rPr>
+          <w:rFonts w:asciiTheme="majorHAnsi" w:hAnsiTheme="majorHAnsi"/>
+          <w:sz w:val="24"/>
+          <w:szCs w:val="24"/>
+        </w:rPr>
+        <w:t>2017 – 2019</w:t>
+      </w:r>
+    </w:p>
+    <w:p>
+      <w:pPr>
+        <w:pStyle w:val="NoSpacing"/>
+        <w:rPr>
+          <w:rFonts w:asciiTheme="majorHAnsi" w:hAnsiTheme="majorHAnsi"/>
+          <w:b/>
+          <w:sz w:val="24"/>
+          <w:szCs w:val="24"/>
+          <w:u w:val="single"/>
+        </w:rPr>
+      </w:pPr>
+    </w:p>
+    <w:p>
+      <w:pPr>
+        <w:pStyle w:val="NoSpacing"/>
+        <w:ind w:left="-270" w:firstLine="270"/>
+        <w:rPr>
+          <w:rFonts w:asciiTheme="majorHAnsi" w:hAnsiTheme="majorHAnsi"/>
+          <w:sz w:val="24"/>
+          <w:szCs w:val="24"/>
+        </w:rPr>
+      </w:pPr>
+      <w:r>
+        <w:rPr>
+          <w:rFonts w:asciiTheme="majorHAnsi" w:hAnsiTheme="majorHAnsi"/>
+          <w:b/>
+          <w:sz w:val="24"/>
+          <w:szCs w:val="24"/>
+        </w:rPr>
+        <w:t xml:space="preserve"> SQI College of ICT, </w:t>
+      </w:r>
+      <w:proofErr w:type="spellStart"/>
+      <w:r>
+        <w:rPr>
+          <w:rFonts w:asciiTheme="majorHAnsi" w:hAnsiTheme="majorHAnsi"/>
+          <w:b/>
+          <w:sz w:val="24"/>
+          <w:szCs w:val="24"/>
+        </w:rPr>
+        <w:t>Dugbe</w:t>
+      </w:r>
+      <w:proofErr w:type="spellEnd"/>
+      <w:r>
+        <w:rPr>
+          <w:rFonts w:asciiTheme="majorHAnsi" w:hAnsiTheme="majorHAnsi"/>
+          <w:b/>
+          <w:sz w:val="24"/>
+          <w:szCs w:val="24"/>
+        </w:rPr>
+        <w:t xml:space="preserve"> Ibadan</w:t>
+      </w:r>
+      <w:r>
+        <w:rPr>
+          <w:rFonts w:asciiTheme="majorHAnsi" w:hAnsiTheme="majorHAnsi"/>
+          <w:sz w:val="24"/>
+          <w:szCs w:val="24"/>
+        </w:rPr>
+        <w:tab/>
+      </w:r>
+    </w:p>
+    <w:p>
+      <w:pPr>
+        <w:pStyle w:val="NoSpacing"/>
+        <w:rPr>
+          <w:rFonts w:asciiTheme="majorHAnsi" w:hAnsiTheme="majorHAnsi"/>
+          <w:sz w:val="24"/>
+          <w:szCs w:val="24"/>
+        </w:rPr>
+      </w:pPr>
+      <w:r>
+        <w:rPr>
+          <w:rFonts w:asciiTheme="majorHAnsi" w:hAnsiTheme="majorHAnsi"/>
+          <w:sz w:val="24"/>
+          <w:szCs w:val="24"/>
+        </w:rPr>
+        <w:t>Frontend</w:t>
+      </w:r>
+      <w:r>
+        <w:rPr>
+          <w:rFonts w:asciiTheme="majorHAnsi" w:hAnsiTheme="majorHAnsi"/>
+          <w:sz w:val="24"/>
+          <w:szCs w:val="24"/>
+        </w:rPr>
+        <w:t xml:space="preserve"> Engineering</w:t>
+      </w:r>
+      <w:r>
+        <w:rPr>
+          <w:rFonts w:asciiTheme="majorHAnsi" w:hAnsiTheme="majorHAnsi"/>
+          <w:sz w:val="24"/>
+          <w:szCs w:val="24"/>
+        </w:rPr>
+        <w:t xml:space="preserve"> {</w:t>
+      </w:r>
+      <w:r>
+        <w:rPr>
+          <w:rFonts w:asciiTheme="majorHAnsi" w:hAnsiTheme="majorHAnsi"/>
+          <w:sz w:val="24"/>
+          <w:szCs w:val="24"/>
+        </w:rPr>
+        <w:t>Web Development</w:t>
+      </w:r>
+      <w:r>
+        <w:rPr>
+          <w:rFonts w:asciiTheme="majorHAnsi" w:hAnsiTheme="majorHAnsi"/>
+          <w:sz w:val="24"/>
+          <w:szCs w:val="24"/>
+        </w:rPr>
+        <w:t>}</w:t>
+      </w:r>
+      <w:r>
+        <w:rPr>
+          <w:rFonts w:asciiTheme="majorHAnsi" w:hAnsiTheme="majorHAnsi"/>
+          <w:sz w:val="24"/>
+          <w:szCs w:val="24"/>
+        </w:rPr>
+        <w:tab/>
+      </w:r>
+      <w:r>
+        <w:rPr>
+          <w:rFonts w:asciiTheme="majorHAnsi" w:hAnsiTheme="majorHAnsi"/>
+          <w:sz w:val="24"/>
+          <w:szCs w:val="24"/>
+        </w:rPr>
+        <w:tab/>
+      </w:r>
+      <w:r>
+        <w:rPr>
+          <w:rFonts w:asciiTheme="majorHAnsi" w:hAnsiTheme="majorHAnsi"/>
+          <w:sz w:val="24"/>
+          <w:szCs w:val="24"/>
+        </w:rPr>
+        <w:tab/>
+      </w:r>
+      <w:r>
+        <w:rPr>
+          <w:rFonts w:asciiTheme="majorHAnsi" w:hAnsiTheme="majorHAnsi"/>
+          <w:sz w:val="24"/>
+          <w:szCs w:val="24"/>
+        </w:rPr>
+        <w:tab/>
+        <w:t>2021</w:t>
+      </w:r>
+      <w:r>
+        <w:rPr>
+          <w:rFonts w:asciiTheme="majorHAnsi" w:hAnsiTheme="majorHAnsi"/>
+          <w:sz w:val="24"/>
+          <w:szCs w:val="24"/>
+        </w:rPr>
+        <w:t xml:space="preserve"> </w:t>
+      </w:r>
+      <w:r>
+        <w:rPr>
+          <w:rFonts w:asciiTheme="majorHAnsi" w:hAnsiTheme="majorHAnsi"/>
+          <w:sz w:val="24"/>
+          <w:szCs w:val="24"/>
+        </w:rPr>
+        <w:t>–</w:t>
+      </w:r>
+      <w:r>
+        <w:rPr>
+          <w:rFonts w:asciiTheme="majorHAnsi" w:hAnsiTheme="majorHAnsi"/>
+          <w:sz w:val="24"/>
+          <w:szCs w:val="24"/>
+        </w:rPr>
+        <w:t xml:space="preserve"> 20</w:t>
+      </w:r>
+      <w:r>
+        <w:rPr>
+          <w:rFonts w:asciiTheme="majorHAnsi" w:hAnsiTheme="majorHAnsi"/>
+          <w:sz w:val="24"/>
+          <w:szCs w:val="24"/>
+        </w:rPr>
+        <w:t>23</w:t>
+      </w:r>
+    </w:p>
+    <w:p>
+      <w:pPr>
+        <w:pStyle w:val="NoSpacing"/>
+        <w:rPr>
+          <w:rFonts w:asciiTheme="majorHAnsi" w:hAnsiTheme="majorHAnsi"/>
+          <w:sz w:val="24"/>
+          <w:szCs w:val="24"/>
+        </w:rPr>
+      </w:pPr>
+      <w:r>
+        <w:rPr>
+          <w:rFonts w:asciiTheme="majorHAnsi" w:hAnsiTheme="majorHAnsi"/>
+          <w:sz w:val="24"/>
+          <w:szCs w:val="24"/>
+        </w:rPr>
+        <w:tab/>
+      </w:r>
+    </w:p>
+    <w:p>
+      <w:pPr>
+        <w:pStyle w:val="NoSpacing"/>
+        <w:rPr>
+          <w:rFonts w:asciiTheme="majorHAnsi" w:hAnsiTheme="majorHAnsi"/>
+          <w:b/>
+          <w:sz w:val="24"/>
+          <w:szCs w:val="24"/>
+        </w:rPr>
+      </w:pPr>
+      <w:r>
+        <w:rPr>
+          <w:rFonts w:asciiTheme="majorHAnsi" w:hAnsiTheme="majorHAnsi"/>
+          <w:b/>
+          <w:sz w:val="24"/>
+          <w:szCs w:val="24"/>
+        </w:rPr>
+        <w:t>National Open University of Nigeria</w:t>
+      </w:r>
+    </w:p>
+    <w:p>
+      <w:pPr>
+        <w:pStyle w:val="NoSpacing"/>
+        <w:rPr>
+          <w:rFonts w:asciiTheme="majorHAnsi" w:hAnsiTheme="majorHAnsi"/>
+          <w:b/>
+          <w:sz w:val="24"/>
+          <w:szCs w:val="24"/>
+        </w:rPr>
+      </w:pPr>
+      <w:r>
+        <w:rPr>
+          <w:rFonts w:asciiTheme="majorHAnsi" w:hAnsiTheme="majorHAnsi"/>
+          <w:b/>
+          <w:sz w:val="24"/>
+          <w:szCs w:val="24"/>
+        </w:rPr>
+        <w:t>(NOUN)</w:t>
+      </w:r>
+    </w:p>
+    <w:p>
+      <w:pPr>
+        <w:pStyle w:val="NoSpacing"/>
+        <w:rPr>
+          <w:rFonts w:asciiTheme="majorHAnsi" w:hAnsiTheme="majorHAnsi"/>
+          <w:sz w:val="24"/>
+          <w:szCs w:val="24"/>
+        </w:rPr>
+      </w:pPr>
+      <w:r>
+        <w:rPr>
+          <w:rFonts w:asciiTheme="majorHAnsi" w:hAnsiTheme="majorHAnsi"/>
+          <w:sz w:val="24"/>
+          <w:szCs w:val="24"/>
+        </w:rPr>
+        <w:t>Undergraduate</w:t>
+      </w:r>
+    </w:p>
+    <w:p>
+      <w:pPr>
+        <w:pStyle w:val="NoSpacing"/>
+        <w:rPr>
+          <w:rFonts w:asciiTheme="majorHAnsi" w:hAnsiTheme="majorHAnsi"/>
+          <w:sz w:val="24"/>
+          <w:szCs w:val="24"/>
+        </w:rPr>
+      </w:pPr>
+      <w:proofErr w:type="spellStart"/>
+      <w:r>
+        <w:rPr>
+          <w:rFonts w:asciiTheme="majorHAnsi" w:hAnsiTheme="majorHAnsi"/>
+          <w:sz w:val="24"/>
+          <w:szCs w:val="24"/>
+        </w:rPr>
+        <w:t>Bsc</w:t>
+      </w:r>
+      <w:proofErr w:type="spellEnd"/>
+      <w:r>
+        <w:rPr>
+          <w:rFonts w:asciiTheme="majorHAnsi" w:hAnsiTheme="majorHAnsi"/>
+          <w:sz w:val="24"/>
+          <w:szCs w:val="24"/>
+        </w:rPr>
+        <w:t>. Computer Science</w:t>
+      </w:r>
+      <w:r>
+        <w:rPr>
+          <w:rFonts w:asciiTheme="majorHAnsi" w:hAnsiTheme="majorHAnsi"/>
+          <w:sz w:val="24"/>
+          <w:szCs w:val="24"/>
+        </w:rPr>
+        <w:tab/>
+      </w:r>
+      <w:r>
+        <w:rPr>
+          <w:rFonts w:asciiTheme="majorHAnsi" w:hAnsiTheme="majorHAnsi"/>
+          <w:sz w:val="24"/>
+          <w:szCs w:val="24"/>
+        </w:rPr>
+        <w:tab/>
+      </w:r>
+      <w:r>
+        <w:rPr>
+          <w:rFonts w:asciiTheme="majorHAnsi" w:hAnsiTheme="majorHAnsi"/>
+          <w:sz w:val="24"/>
+          <w:szCs w:val="24"/>
+        </w:rPr>
+        <w:tab/>
+      </w:r>
+      <w:r>
+        <w:rPr>
+          <w:rFonts w:asciiTheme="majorHAnsi" w:hAnsiTheme="majorHAnsi"/>
+          <w:sz w:val="24"/>
+          <w:szCs w:val="24"/>
+        </w:rPr>
+        <w:tab/>
+      </w:r>
+      <w:r>
+        <w:rPr>
+          <w:rFonts w:asciiTheme="majorHAnsi" w:hAnsiTheme="majorHAnsi"/>
+          <w:sz w:val="24"/>
+          <w:szCs w:val="24"/>
+        </w:rPr>
+        <w:tab/>
+      </w:r>
+      <w:r>
+        <w:rPr>
+          <w:rFonts w:asciiTheme="majorHAnsi" w:hAnsiTheme="majorHAnsi"/>
+          <w:sz w:val="24"/>
+          <w:szCs w:val="24"/>
+        </w:rPr>
+        <w:tab/>
+      </w:r>
+      <w:r>
+        <w:rPr>
+          <w:rFonts w:asciiTheme="majorHAnsi" w:hAnsiTheme="majorHAnsi"/>
+          <w:sz w:val="24"/>
+          <w:szCs w:val="24"/>
+        </w:rPr>
+        <w:tab/>
+        <w:t>2022 till date</w:t>
+      </w:r>
+    </w:p>
+    <w:p>
+      <w:pPr>
+        <w:pStyle w:val="NoSpacing"/>
+        <w:rPr>
+          <w:rFonts w:asciiTheme="majorHAnsi" w:hAnsiTheme="majorHAnsi"/>
+          <w:sz w:val="24"/>
+          <w:szCs w:val="24"/>
+        </w:rPr>
+      </w:pPr>
+    </w:p>
+    <w:p>
+      <w:pPr>
+        <w:pStyle w:val="NoSpacing"/>
+        <w:rPr>
+          <w:rFonts w:asciiTheme="majorHAnsi" w:hAnsiTheme="majorHAnsi"/>
+          <w:sz w:val="24"/>
+          <w:szCs w:val="24"/>
+        </w:rPr>
+      </w:pPr>
+    </w:p>
+    <w:p>
+      <w:pPr>
+        <w:pStyle w:val="NoSpacing"/>
+        <w:rPr>
+          <w:rFonts w:asciiTheme="majorHAnsi" w:hAnsiTheme="majorHAnsi"/>
+          <w:b/>
+          <w:sz w:val="24"/>
+          <w:szCs w:val="24"/>
+          <w:u w:val="single"/>
+        </w:rPr>
+      </w:pPr>
+      <w:r>
+        <w:rPr>
+          <w:rFonts w:asciiTheme="majorHAnsi" w:hAnsiTheme="majorHAnsi"/>
+          <w:b/>
+          <w:sz w:val="24"/>
+          <w:szCs w:val="24"/>
+          <w:u w:val="single"/>
+        </w:rPr>
+        <w:t>SKILLS:</w:t>
+      </w:r>
+    </w:p>
+    <w:p>
+      <w:pPr>
+        <w:pStyle w:val="NoSpacing"/>
+        <w:rPr>
+          <w:rFonts w:asciiTheme="majorHAnsi" w:hAnsiTheme="majorHAnsi"/>
+          <w:sz w:val="24"/>
+          <w:szCs w:val="24"/>
+        </w:rPr>
+      </w:pPr>
+      <w:r>
+        <w:rPr>
+          <w:rFonts w:asciiTheme="majorHAnsi" w:hAnsiTheme="majorHAnsi"/>
+          <w:sz w:val="24"/>
+          <w:szCs w:val="24"/>
+        </w:rPr>
+        <w:t>HTML, CSS, JavaScript, R</w:t>
+      </w:r>
+      <w:r>
+        <w:rPr>
+          <w:rFonts w:asciiTheme="majorHAnsi" w:hAnsiTheme="majorHAnsi"/>
+          <w:sz w:val="24"/>
+          <w:szCs w:val="24"/>
+        </w:rPr>
+        <w:t xml:space="preserve">eact, Bootstrap, Tailwind, </w:t>
+      </w:r>
+      <w:r>
+        <w:rPr>
+          <w:rFonts w:asciiTheme="majorHAnsi" w:hAnsiTheme="majorHAnsi"/>
+          <w:sz w:val="24"/>
+          <w:szCs w:val="24"/>
+        </w:rPr>
+        <w:t xml:space="preserve">REST, </w:t>
+      </w:r>
+      <w:proofErr w:type="spellStart"/>
+      <w:r>
+        <w:rPr>
+          <w:rFonts w:asciiTheme="majorHAnsi" w:hAnsiTheme="majorHAnsi"/>
+          <w:sz w:val="24"/>
+          <w:szCs w:val="24"/>
+        </w:rPr>
+        <w:t>Git</w:t>
+      </w:r>
+      <w:proofErr w:type="spellEnd"/>
+      <w:r>
+        <w:rPr>
+          <w:rFonts w:asciiTheme="majorHAnsi" w:hAnsiTheme="majorHAnsi"/>
+          <w:sz w:val="24"/>
+          <w:szCs w:val="24"/>
+        </w:rPr>
+        <w:t>, JSON</w:t>
+      </w:r>
+      <w:bookmarkStart w:id="0" w:name="_GoBack"/>
+      <w:bookmarkEnd w:id="0"/>
       <w:r>
         <w:rPr>
           <w:rFonts w:asciiTheme="majorHAnsi" w:hAnsiTheme="majorHAnsi"/>
@@ -720,72 +1372,48 @@
           <w:sz w:val="24"/>
           <w:szCs w:val="24"/>
         </w:rPr>
-        <w:t xml:space="preserve"> with a passion for crafting visually appealing and </w:t>
-      </w:r>
-      <w:r>
-        <w:rPr>
-          <w:rFonts w:asciiTheme="majorHAnsi" w:hAnsiTheme="majorHAnsi"/>
-          <w:sz w:val="24"/>
-          <w:szCs w:val="24"/>
-        </w:rPr>
-        <w:t>functionally efficient websites, a</w:t>
-      </w:r>
-      <w:r>
-        <w:rPr>
-          <w:rFonts w:asciiTheme="majorHAnsi" w:hAnsiTheme="majorHAnsi"/>
-          <w:sz w:val="24"/>
-          <w:szCs w:val="24"/>
-        </w:rPr>
-        <w:t>rmed with a solid foundation in front</w:t>
-      </w:r>
-      <w:r>
-        <w:rPr>
-          <w:rFonts w:asciiTheme="majorHAnsi" w:hAnsiTheme="majorHAnsi"/>
-          <w:sz w:val="24"/>
-          <w:szCs w:val="24"/>
-        </w:rPr>
-        <w:t xml:space="preserve">-end </w:t>
-      </w:r>
-      <w:r>
-        <w:rPr>
-          <w:rFonts w:asciiTheme="majorHAnsi" w:hAnsiTheme="majorHAnsi"/>
-          <w:sz w:val="24"/>
-          <w:szCs w:val="24"/>
-        </w:rPr>
-        <w:t xml:space="preserve">technologies. </w:t>
-      </w:r>
-      <w:r>
-        <w:rPr>
-          <w:rFonts w:asciiTheme="majorHAnsi" w:hAnsiTheme="majorHAnsi"/>
-          <w:sz w:val="24"/>
-          <w:szCs w:val="24"/>
-        </w:rPr>
-        <w:t>I specialize in creating seamless, responsive, and user-centric web experiences. Proficient in HTML, CSS, JavaScript, and familiar with modern f</w:t>
-      </w:r>
-      <w:r>
-        <w:rPr>
-          <w:rFonts w:asciiTheme="majorHAnsi" w:hAnsiTheme="majorHAnsi"/>
-          <w:sz w:val="24"/>
-          <w:szCs w:val="24"/>
-        </w:rPr>
-        <w:t>rameworks such as React, Bootstrap.</w:t>
-      </w:r>
-      <w:r>
-        <w:rPr>
-          <w:rFonts w:asciiTheme="majorHAnsi" w:hAnsiTheme="majorHAnsi"/>
-          <w:sz w:val="24"/>
-          <w:szCs w:val="24"/>
-        </w:rPr>
-        <w:t xml:space="preserve"> Eager to contribute my skills and creativity to elevate digital experiences and drive succ</w:t>
-      </w:r>
-      <w:r>
-        <w:rPr>
-          <w:rFonts w:asciiTheme="majorHAnsi" w:hAnsiTheme="majorHAnsi"/>
-          <w:sz w:val="24"/>
-          <w:szCs w:val="24"/>
-        </w:rPr>
-        <w:t>ess in web development projects</w:t>
-      </w:r>
+        <w:t xml:space="preserve"> </w:t>
+      </w:r>
+      <w:proofErr w:type="spellStart"/>
+      <w:r>
+        <w:rPr>
+          <w:rFonts w:asciiTheme="majorHAnsi" w:hAnsiTheme="majorHAnsi"/>
+          <w:sz w:val="24"/>
+          <w:szCs w:val="24"/>
+        </w:rPr>
+        <w:t>Canva</w:t>
+      </w:r>
+      <w:proofErr w:type="spellEnd"/>
+    </w:p>
+    <w:p>
+      <w:pPr>
+        <w:pStyle w:val="NoSpacing"/>
+        <w:rPr>
+          <w:rFonts w:asciiTheme="majorHAnsi" w:hAnsiTheme="majorHAnsi"/>
+          <w:sz w:val="24"/>
+          <w:szCs w:val="24"/>
+        </w:rPr>
+      </w:pPr>
+    </w:p>
+    <w:p>
+      <w:pPr>
+        <w:pStyle w:val="NoSpacing"/>
+        <w:rPr>
+          <w:rFonts w:asciiTheme="majorHAnsi" w:hAnsiTheme="majorHAnsi"/>
+          <w:sz w:val="24"/>
+          <w:szCs w:val="24"/>
+        </w:rPr>
+      </w:pPr>
+    </w:p>
+    <w:p>
+      <w:pPr>
+        <w:pStyle w:val="NoSpacing"/>
+        <w:rPr>
+          <w:rFonts w:asciiTheme="majorHAnsi" w:hAnsiTheme="majorHAnsi"/>
+          <w:sz w:val="24"/>
+          <w:szCs w:val="24"/>
+        </w:rPr>
+      </w:pPr>
     </w:p>
     <w:p>
       <w:pPr>
@@ -816,671 +1444,7 @@
           <w:szCs w:val="24"/>
           <w:u w:val="single"/>
         </w:rPr>
-        <w:t>EDUCATION WITH QUALIFICATIONS</w:t>
-      </w:r>
-      <w:r>
-        <w:rPr>
-          <w:rFonts w:asciiTheme="majorHAnsi" w:hAnsiTheme="majorHAnsi"/>
-          <w:b/>
-          <w:sz w:val="24"/>
-          <w:szCs w:val="24"/>
-          <w:u w:val="single"/>
-        </w:rPr>
-        <w:t>:</w:t>
-      </w:r>
-    </w:p>
-    <w:p>
-      <w:pPr>
-        <w:pStyle w:val="NoSpacing"/>
-        <w:rPr>
-          <w:rFonts w:asciiTheme="majorHAnsi" w:hAnsiTheme="majorHAnsi"/>
-          <w:b/>
-          <w:sz w:val="24"/>
-          <w:szCs w:val="24"/>
-          <w:u w:val="single"/>
-        </w:rPr>
-      </w:pPr>
-    </w:p>
-    <w:p>
-      <w:pPr>
-        <w:pStyle w:val="NoSpacing"/>
-        <w:rPr>
-          <w:rFonts w:asciiTheme="majorHAnsi" w:hAnsiTheme="majorHAnsi"/>
-          <w:sz w:val="24"/>
-          <w:szCs w:val="24"/>
-        </w:rPr>
-      </w:pPr>
-      <w:r>
-        <w:rPr>
-          <w:rFonts w:asciiTheme="majorHAnsi" w:hAnsiTheme="majorHAnsi"/>
-          <w:b/>
-          <w:sz w:val="24"/>
-          <w:szCs w:val="24"/>
-        </w:rPr>
-        <w:t>The Polytechnic Ibadan</w:t>
-      </w:r>
-      <w:r>
-        <w:rPr>
-          <w:rFonts w:asciiTheme="majorHAnsi" w:hAnsiTheme="majorHAnsi"/>
-          <w:sz w:val="24"/>
-          <w:szCs w:val="24"/>
-        </w:rPr>
-        <w:tab/>
-      </w:r>
-      <w:r>
-        <w:rPr>
-          <w:rFonts w:asciiTheme="majorHAnsi" w:hAnsiTheme="majorHAnsi"/>
-          <w:sz w:val="24"/>
-          <w:szCs w:val="24"/>
-        </w:rPr>
-        <w:tab/>
-      </w:r>
-      <w:r>
-        <w:rPr>
-          <w:rFonts w:asciiTheme="majorHAnsi" w:hAnsiTheme="majorHAnsi"/>
-          <w:sz w:val="24"/>
-          <w:szCs w:val="24"/>
-        </w:rPr>
-        <w:tab/>
-      </w:r>
-    </w:p>
-    <w:p>
-      <w:pPr>
-        <w:pStyle w:val="NoSpacing"/>
-        <w:rPr>
-          <w:rFonts w:asciiTheme="majorHAnsi" w:hAnsiTheme="majorHAnsi"/>
-          <w:sz w:val="24"/>
-          <w:szCs w:val="24"/>
-        </w:rPr>
-      </w:pPr>
-      <w:r>
-        <w:rPr>
-          <w:rFonts w:asciiTheme="majorHAnsi" w:hAnsiTheme="majorHAnsi"/>
-          <w:sz w:val="24"/>
-          <w:szCs w:val="24"/>
-        </w:rPr>
-        <w:t>Science Laboratory Technology</w:t>
-      </w:r>
-      <w:r>
-        <w:rPr>
-          <w:rFonts w:asciiTheme="majorHAnsi" w:hAnsiTheme="majorHAnsi"/>
-          <w:sz w:val="24"/>
-          <w:szCs w:val="24"/>
-        </w:rPr>
-        <w:t xml:space="preserve"> {</w:t>
-      </w:r>
-      <w:r>
-        <w:rPr>
-          <w:rFonts w:asciiTheme="majorHAnsi" w:hAnsiTheme="majorHAnsi"/>
-          <w:sz w:val="24"/>
-          <w:szCs w:val="24"/>
-        </w:rPr>
-        <w:t>ND</w:t>
-      </w:r>
-      <w:r>
-        <w:rPr>
-          <w:rFonts w:asciiTheme="majorHAnsi" w:hAnsiTheme="majorHAnsi"/>
-          <w:sz w:val="24"/>
-          <w:szCs w:val="24"/>
-        </w:rPr>
-        <w:t>}</w:t>
-      </w:r>
-      <w:r>
-        <w:rPr>
-          <w:rFonts w:asciiTheme="majorHAnsi" w:hAnsiTheme="majorHAnsi"/>
-          <w:sz w:val="24"/>
-          <w:szCs w:val="24"/>
-        </w:rPr>
-        <w:tab/>
-      </w:r>
-      <w:r>
-        <w:rPr>
-          <w:rFonts w:asciiTheme="majorHAnsi" w:hAnsiTheme="majorHAnsi"/>
-          <w:sz w:val="24"/>
-          <w:szCs w:val="24"/>
-        </w:rPr>
-        <w:tab/>
-      </w:r>
-      <w:r>
-        <w:rPr>
-          <w:rFonts w:asciiTheme="majorHAnsi" w:hAnsiTheme="majorHAnsi"/>
-          <w:sz w:val="24"/>
-          <w:szCs w:val="24"/>
-        </w:rPr>
-        <w:tab/>
-      </w:r>
-      <w:r>
-        <w:rPr>
-          <w:rFonts w:asciiTheme="majorHAnsi" w:hAnsiTheme="majorHAnsi"/>
-          <w:sz w:val="24"/>
-          <w:szCs w:val="24"/>
-        </w:rPr>
-        <w:tab/>
-      </w:r>
-      <w:r>
-        <w:rPr>
-          <w:rFonts w:asciiTheme="majorHAnsi" w:hAnsiTheme="majorHAnsi"/>
-          <w:sz w:val="24"/>
-          <w:szCs w:val="24"/>
-        </w:rPr>
-        <w:tab/>
-      </w:r>
-      <w:r>
-        <w:rPr>
-          <w:rFonts w:asciiTheme="majorHAnsi" w:hAnsiTheme="majorHAnsi"/>
-          <w:sz w:val="24"/>
-          <w:szCs w:val="24"/>
-        </w:rPr>
-        <w:t>2017 – 2019</w:t>
-      </w:r>
-    </w:p>
-    <w:p>
-      <w:pPr>
-        <w:pStyle w:val="NoSpacing"/>
-        <w:rPr>
-          <w:rFonts w:asciiTheme="majorHAnsi" w:hAnsiTheme="majorHAnsi"/>
-          <w:b/>
-          <w:sz w:val="24"/>
-          <w:szCs w:val="24"/>
-          <w:u w:val="single"/>
-        </w:rPr>
-      </w:pPr>
-    </w:p>
-    <w:p>
-      <w:pPr>
-        <w:pStyle w:val="NoSpacing"/>
-        <w:ind w:left="-270" w:firstLine="270"/>
-        <w:rPr>
-          <w:rFonts w:asciiTheme="majorHAnsi" w:hAnsiTheme="majorHAnsi"/>
-          <w:sz w:val="24"/>
-          <w:szCs w:val="24"/>
-        </w:rPr>
-      </w:pPr>
-      <w:r>
-        <w:rPr>
-          <w:rFonts w:asciiTheme="majorHAnsi" w:hAnsiTheme="majorHAnsi"/>
-          <w:b/>
-          <w:sz w:val="24"/>
-          <w:szCs w:val="24"/>
-        </w:rPr>
-        <w:t xml:space="preserve"> SQI College of ICT, </w:t>
-      </w:r>
-      <w:proofErr w:type="spellStart"/>
-      <w:r>
-        <w:rPr>
-          <w:rFonts w:asciiTheme="majorHAnsi" w:hAnsiTheme="majorHAnsi"/>
-          <w:b/>
-          <w:sz w:val="24"/>
-          <w:szCs w:val="24"/>
-        </w:rPr>
-        <w:t>Dugbe</w:t>
-      </w:r>
-      <w:proofErr w:type="spellEnd"/>
-      <w:r>
-        <w:rPr>
-          <w:rFonts w:asciiTheme="majorHAnsi" w:hAnsiTheme="majorHAnsi"/>
-          <w:b/>
-          <w:sz w:val="24"/>
-          <w:szCs w:val="24"/>
-        </w:rPr>
-        <w:t xml:space="preserve"> Ibadan</w:t>
-      </w:r>
-      <w:r>
-        <w:rPr>
-          <w:rFonts w:asciiTheme="majorHAnsi" w:hAnsiTheme="majorHAnsi"/>
-          <w:sz w:val="24"/>
-          <w:szCs w:val="24"/>
-        </w:rPr>
-        <w:tab/>
-      </w:r>
-    </w:p>
-    <w:p>
-      <w:pPr>
-        <w:pStyle w:val="NoSpacing"/>
-        <w:rPr>
-          <w:rFonts w:asciiTheme="majorHAnsi" w:hAnsiTheme="majorHAnsi"/>
-          <w:sz w:val="24"/>
-          <w:szCs w:val="24"/>
-        </w:rPr>
-      </w:pPr>
-      <w:r>
-        <w:rPr>
-          <w:rFonts w:asciiTheme="majorHAnsi" w:hAnsiTheme="majorHAnsi"/>
-          <w:sz w:val="24"/>
-          <w:szCs w:val="24"/>
-        </w:rPr>
-        <w:t>Frontend</w:t>
-      </w:r>
-      <w:r>
-        <w:rPr>
-          <w:rFonts w:asciiTheme="majorHAnsi" w:hAnsiTheme="majorHAnsi"/>
-          <w:sz w:val="24"/>
-          <w:szCs w:val="24"/>
-        </w:rPr>
-        <w:t xml:space="preserve"> Engineering</w:t>
-      </w:r>
-      <w:r>
-        <w:rPr>
-          <w:rFonts w:asciiTheme="majorHAnsi" w:hAnsiTheme="majorHAnsi"/>
-          <w:sz w:val="24"/>
-          <w:szCs w:val="24"/>
-        </w:rPr>
-        <w:t xml:space="preserve"> {</w:t>
-      </w:r>
-      <w:r>
-        <w:rPr>
-          <w:rFonts w:asciiTheme="majorHAnsi" w:hAnsiTheme="majorHAnsi"/>
-          <w:sz w:val="24"/>
-          <w:szCs w:val="24"/>
-        </w:rPr>
-        <w:t>Web Development</w:t>
-      </w:r>
-      <w:r>
-        <w:rPr>
-          <w:rFonts w:asciiTheme="majorHAnsi" w:hAnsiTheme="majorHAnsi"/>
-          <w:sz w:val="24"/>
-          <w:szCs w:val="24"/>
-        </w:rPr>
-        <w:t>}</w:t>
-      </w:r>
-      <w:r>
-        <w:rPr>
-          <w:rFonts w:asciiTheme="majorHAnsi" w:hAnsiTheme="majorHAnsi"/>
-          <w:sz w:val="24"/>
-          <w:szCs w:val="24"/>
-        </w:rPr>
-        <w:tab/>
-      </w:r>
-      <w:r>
-        <w:rPr>
-          <w:rFonts w:asciiTheme="majorHAnsi" w:hAnsiTheme="majorHAnsi"/>
-          <w:sz w:val="24"/>
-          <w:szCs w:val="24"/>
-        </w:rPr>
-        <w:tab/>
-      </w:r>
-      <w:r>
-        <w:rPr>
-          <w:rFonts w:asciiTheme="majorHAnsi" w:hAnsiTheme="majorHAnsi"/>
-          <w:sz w:val="24"/>
-          <w:szCs w:val="24"/>
-        </w:rPr>
-        <w:tab/>
-      </w:r>
-      <w:r>
-        <w:rPr>
-          <w:rFonts w:asciiTheme="majorHAnsi" w:hAnsiTheme="majorHAnsi"/>
-          <w:sz w:val="24"/>
-          <w:szCs w:val="24"/>
-        </w:rPr>
-        <w:tab/>
-        <w:t>2021</w:t>
-      </w:r>
-      <w:r>
-        <w:rPr>
-          <w:rFonts w:asciiTheme="majorHAnsi" w:hAnsiTheme="majorHAnsi"/>
-          <w:sz w:val="24"/>
-          <w:szCs w:val="24"/>
-        </w:rPr>
-        <w:t xml:space="preserve"> </w:t>
-      </w:r>
-      <w:r>
-        <w:rPr>
-          <w:rFonts w:asciiTheme="majorHAnsi" w:hAnsiTheme="majorHAnsi"/>
-          <w:sz w:val="24"/>
-          <w:szCs w:val="24"/>
-        </w:rPr>
-        <w:t>–</w:t>
-      </w:r>
-      <w:r>
-        <w:rPr>
-          <w:rFonts w:asciiTheme="majorHAnsi" w:hAnsiTheme="majorHAnsi"/>
-          <w:sz w:val="24"/>
-          <w:szCs w:val="24"/>
-        </w:rPr>
-        <w:t xml:space="preserve"> 20</w:t>
-      </w:r>
-      <w:r>
-        <w:rPr>
-          <w:rFonts w:asciiTheme="majorHAnsi" w:hAnsiTheme="majorHAnsi"/>
-          <w:sz w:val="24"/>
-          <w:szCs w:val="24"/>
-        </w:rPr>
-        <w:t>23</w:t>
-      </w:r>
-    </w:p>
-    <w:p>
-      <w:pPr>
-        <w:pStyle w:val="NoSpacing"/>
-        <w:rPr>
-          <w:rFonts w:asciiTheme="majorHAnsi" w:hAnsiTheme="majorHAnsi"/>
-          <w:sz w:val="24"/>
-          <w:szCs w:val="24"/>
-        </w:rPr>
-      </w:pPr>
-      <w:r>
-        <w:rPr>
-          <w:rFonts w:asciiTheme="majorHAnsi" w:hAnsiTheme="majorHAnsi"/>
-          <w:sz w:val="24"/>
-          <w:szCs w:val="24"/>
-        </w:rPr>
-        <w:tab/>
-      </w:r>
-    </w:p>
-    <w:p>
-      <w:pPr>
-        <w:pStyle w:val="NoSpacing"/>
-        <w:rPr>
-          <w:rFonts w:asciiTheme="majorHAnsi" w:hAnsiTheme="majorHAnsi"/>
-          <w:b/>
-          <w:sz w:val="24"/>
-          <w:szCs w:val="24"/>
-        </w:rPr>
-      </w:pPr>
-      <w:r>
-        <w:rPr>
-          <w:rFonts w:asciiTheme="majorHAnsi" w:hAnsiTheme="majorHAnsi"/>
-          <w:b/>
-          <w:sz w:val="24"/>
-          <w:szCs w:val="24"/>
-        </w:rPr>
-        <w:t>National Open University of Nigeria</w:t>
-      </w:r>
-    </w:p>
-    <w:p>
-      <w:pPr>
-        <w:pStyle w:val="NoSpacing"/>
-        <w:rPr>
-          <w:rFonts w:asciiTheme="majorHAnsi" w:hAnsiTheme="majorHAnsi"/>
-          <w:b/>
-          <w:sz w:val="24"/>
-          <w:szCs w:val="24"/>
-        </w:rPr>
-      </w:pPr>
-      <w:r>
-        <w:rPr>
-          <w:rFonts w:asciiTheme="majorHAnsi" w:hAnsiTheme="majorHAnsi"/>
-          <w:b/>
-          <w:sz w:val="24"/>
-          <w:szCs w:val="24"/>
-        </w:rPr>
-        <w:t>(NOUN)</w:t>
-      </w:r>
-    </w:p>
-    <w:p>
-      <w:pPr>
-        <w:pStyle w:val="NoSpacing"/>
-        <w:rPr>
-          <w:rFonts w:asciiTheme="majorHAnsi" w:hAnsiTheme="majorHAnsi"/>
-          <w:sz w:val="24"/>
-          <w:szCs w:val="24"/>
-        </w:rPr>
-      </w:pPr>
-      <w:r>
-        <w:rPr>
-          <w:rFonts w:asciiTheme="majorHAnsi" w:hAnsiTheme="majorHAnsi"/>
-          <w:sz w:val="24"/>
-          <w:szCs w:val="24"/>
-        </w:rPr>
-        <w:t>Undergraduate</w:t>
-      </w:r>
-    </w:p>
-    <w:p>
-      <w:pPr>
-        <w:pStyle w:val="NoSpacing"/>
-        <w:rPr>
-          <w:rFonts w:asciiTheme="majorHAnsi" w:hAnsiTheme="majorHAnsi"/>
-          <w:sz w:val="24"/>
-          <w:szCs w:val="24"/>
-        </w:rPr>
-      </w:pPr>
-      <w:proofErr w:type="spellStart"/>
-      <w:r>
-        <w:rPr>
-          <w:rFonts w:asciiTheme="majorHAnsi" w:hAnsiTheme="majorHAnsi"/>
-          <w:sz w:val="24"/>
-          <w:szCs w:val="24"/>
-        </w:rPr>
-        <w:t>Bsc</w:t>
-      </w:r>
-      <w:proofErr w:type="spellEnd"/>
-      <w:r>
-        <w:rPr>
-          <w:rFonts w:asciiTheme="majorHAnsi" w:hAnsiTheme="majorHAnsi"/>
-          <w:sz w:val="24"/>
-          <w:szCs w:val="24"/>
-        </w:rPr>
-        <w:t>. Computer Science</w:t>
-      </w:r>
-      <w:r>
-        <w:rPr>
-          <w:rFonts w:asciiTheme="majorHAnsi" w:hAnsiTheme="majorHAnsi"/>
-          <w:sz w:val="24"/>
-          <w:szCs w:val="24"/>
-        </w:rPr>
-        <w:tab/>
-      </w:r>
-      <w:r>
-        <w:rPr>
-          <w:rFonts w:asciiTheme="majorHAnsi" w:hAnsiTheme="majorHAnsi"/>
-          <w:sz w:val="24"/>
-          <w:szCs w:val="24"/>
-        </w:rPr>
-        <w:tab/>
-      </w:r>
-      <w:r>
-        <w:rPr>
-          <w:rFonts w:asciiTheme="majorHAnsi" w:hAnsiTheme="majorHAnsi"/>
-          <w:sz w:val="24"/>
-          <w:szCs w:val="24"/>
-        </w:rPr>
-        <w:tab/>
-      </w:r>
-      <w:r>
-        <w:rPr>
-          <w:rFonts w:asciiTheme="majorHAnsi" w:hAnsiTheme="majorHAnsi"/>
-          <w:sz w:val="24"/>
-          <w:szCs w:val="24"/>
-        </w:rPr>
-        <w:tab/>
-      </w:r>
-      <w:r>
-        <w:rPr>
-          <w:rFonts w:asciiTheme="majorHAnsi" w:hAnsiTheme="majorHAnsi"/>
-          <w:sz w:val="24"/>
-          <w:szCs w:val="24"/>
-        </w:rPr>
-        <w:tab/>
-      </w:r>
-      <w:r>
-        <w:rPr>
-          <w:rFonts w:asciiTheme="majorHAnsi" w:hAnsiTheme="majorHAnsi"/>
-          <w:sz w:val="24"/>
-          <w:szCs w:val="24"/>
-        </w:rPr>
-        <w:tab/>
-      </w:r>
-      <w:r>
-        <w:rPr>
-          <w:rFonts w:asciiTheme="majorHAnsi" w:hAnsiTheme="majorHAnsi"/>
-          <w:sz w:val="24"/>
-          <w:szCs w:val="24"/>
-        </w:rPr>
-        <w:tab/>
-        <w:t>2022 till date</w:t>
-      </w:r>
-    </w:p>
-    <w:p>
-      <w:pPr>
-        <w:pStyle w:val="NoSpacing"/>
-        <w:rPr>
-          <w:rFonts w:asciiTheme="majorHAnsi" w:hAnsiTheme="majorHAnsi"/>
-          <w:sz w:val="24"/>
-          <w:szCs w:val="24"/>
-        </w:rPr>
-      </w:pPr>
-    </w:p>
-    <w:p>
-      <w:pPr>
-        <w:pStyle w:val="NoSpacing"/>
-        <w:rPr>
-          <w:rFonts w:asciiTheme="majorHAnsi" w:hAnsiTheme="majorHAnsi"/>
-          <w:sz w:val="24"/>
-          <w:szCs w:val="24"/>
-        </w:rPr>
-      </w:pPr>
-    </w:p>
-    <w:p>
-      <w:pPr>
-        <w:pStyle w:val="NoSpacing"/>
-        <w:rPr>
-          <w:rFonts w:asciiTheme="majorHAnsi" w:hAnsiTheme="majorHAnsi"/>
-          <w:b/>
-          <w:sz w:val="24"/>
-          <w:szCs w:val="24"/>
-          <w:u w:val="single"/>
-        </w:rPr>
-      </w:pPr>
-      <w:r>
-        <w:rPr>
-          <w:rFonts w:asciiTheme="majorHAnsi" w:hAnsiTheme="majorHAnsi"/>
-          <w:b/>
-          <w:sz w:val="24"/>
-          <w:szCs w:val="24"/>
-          <w:u w:val="single"/>
-        </w:rPr>
-        <w:t>SKILLS:</w:t>
-      </w:r>
-    </w:p>
-    <w:p>
-      <w:pPr>
-        <w:pStyle w:val="NoSpacing"/>
-        <w:rPr>
-          <w:rFonts w:asciiTheme="majorHAnsi" w:hAnsiTheme="majorHAnsi"/>
-          <w:sz w:val="24"/>
-          <w:szCs w:val="24"/>
-        </w:rPr>
-      </w:pPr>
-      <w:r>
-        <w:rPr>
-          <w:rFonts w:asciiTheme="majorHAnsi" w:hAnsiTheme="majorHAnsi"/>
-          <w:sz w:val="24"/>
-          <w:szCs w:val="24"/>
-        </w:rPr>
-        <w:t>HTML, CSS, JavaScript, R</w:t>
-      </w:r>
-      <w:r>
-        <w:rPr>
-          <w:rFonts w:asciiTheme="majorHAnsi" w:hAnsiTheme="majorHAnsi"/>
-          <w:sz w:val="24"/>
-          <w:szCs w:val="24"/>
-        </w:rPr>
-        <w:t xml:space="preserve">eact, Bootstrap, Tailwind, </w:t>
-      </w:r>
-      <w:r>
-        <w:rPr>
-          <w:rFonts w:asciiTheme="majorHAnsi" w:hAnsiTheme="majorHAnsi"/>
-          <w:sz w:val="24"/>
-          <w:szCs w:val="24"/>
-        </w:rPr>
-        <w:t xml:space="preserve">REST, </w:t>
-      </w:r>
-      <w:proofErr w:type="spellStart"/>
-      <w:r>
-        <w:rPr>
-          <w:rFonts w:asciiTheme="majorHAnsi" w:hAnsiTheme="majorHAnsi"/>
-          <w:sz w:val="24"/>
-          <w:szCs w:val="24"/>
-        </w:rPr>
-        <w:t>Git</w:t>
-      </w:r>
-      <w:proofErr w:type="spellEnd"/>
-      <w:r>
-        <w:rPr>
-          <w:rFonts w:asciiTheme="majorHAnsi" w:hAnsiTheme="majorHAnsi"/>
-          <w:sz w:val="24"/>
-          <w:szCs w:val="24"/>
-        </w:rPr>
-        <w:t>, JSON, API’s,</w:t>
-      </w:r>
-      <w:r>
-        <w:rPr>
-          <w:rFonts w:asciiTheme="majorHAnsi" w:hAnsiTheme="majorHAnsi"/>
-          <w:sz w:val="24"/>
-          <w:szCs w:val="24"/>
-        </w:rPr>
-        <w:t xml:space="preserve"> </w:t>
-      </w:r>
-      <w:proofErr w:type="spellStart"/>
-      <w:r>
-        <w:rPr>
-          <w:rFonts w:asciiTheme="majorHAnsi" w:hAnsiTheme="majorHAnsi"/>
-          <w:sz w:val="24"/>
-          <w:szCs w:val="24"/>
-        </w:rPr>
-        <w:t>Canva</w:t>
-      </w:r>
-      <w:proofErr w:type="spellEnd"/>
-    </w:p>
-    <w:p>
-      <w:pPr>
-        <w:pStyle w:val="NoSpacing"/>
-        <w:rPr>
-          <w:rFonts w:asciiTheme="majorHAnsi" w:hAnsiTheme="majorHAnsi"/>
-          <w:sz w:val="24"/>
-          <w:szCs w:val="24"/>
-        </w:rPr>
-      </w:pPr>
-    </w:p>
-    <w:p>
-      <w:pPr>
-        <w:pStyle w:val="NoSpacing"/>
-        <w:rPr>
-          <w:rFonts w:asciiTheme="majorHAnsi" w:hAnsiTheme="majorHAnsi"/>
-          <w:sz w:val="24"/>
-          <w:szCs w:val="24"/>
-        </w:rPr>
-      </w:pPr>
-    </w:p>
-    <w:p>
-      <w:pPr>
-        <w:pStyle w:val="NoSpacing"/>
-        <w:rPr>
-          <w:rFonts w:asciiTheme="majorHAnsi" w:hAnsiTheme="majorHAnsi"/>
-          <w:sz w:val="24"/>
-          <w:szCs w:val="24"/>
-        </w:rPr>
-      </w:pPr>
-    </w:p>
-    <w:p>
-      <w:pPr>
-        <w:pStyle w:val="NoSpacing"/>
-        <w:rPr>
-          <w:rFonts w:asciiTheme="majorHAnsi" w:hAnsiTheme="majorHAnsi"/>
-          <w:sz w:val="24"/>
-          <w:szCs w:val="24"/>
-        </w:rPr>
-      </w:pPr>
-    </w:p>
-    <w:p>
-      <w:pPr>
-        <w:pStyle w:val="NoSpacing"/>
-        <w:rPr>
-          <w:rFonts w:asciiTheme="majorHAnsi" w:hAnsiTheme="majorHAnsi"/>
-          <w:b/>
-          <w:sz w:val="24"/>
-          <w:szCs w:val="24"/>
-          <w:u w:val="single"/>
-        </w:rPr>
-      </w:pPr>
-      <w:r>
-        <w:rPr>
-          <w:rFonts w:asciiTheme="majorHAnsi" w:hAnsiTheme="majorHAnsi"/>
-          <w:b/>
-          <w:sz w:val="24"/>
-          <w:szCs w:val="24"/>
-          <w:u w:val="single"/>
-        </w:rPr>
+        <w:lastRenderedPageBreak/>
         <w:t>WORK EXPERIENCE:</w:t>
       </w:r>
     </w:p>
@@ -2588,7 +2552,7 @@
 </file>
 
 <file path=customXml/itemProps1.xml><?xml version="1.0" encoding="utf-8"?>
-<ds:datastoreItem xmlns:ds="http://schemas.openxmlformats.org/officeDocument/2006/customXml" ds:itemID="{91AB4F0F-ACCF-4E39-96A4-3FAB89BE942A}">
+<ds:datastoreItem xmlns:ds="http://schemas.openxmlformats.org/officeDocument/2006/customXml" ds:itemID="{2C584F1B-42EB-43CF-B70B-F097C1CEDC41}">
   <ds:schemaRefs>
     <ds:schemaRef ds:uri="http://schemas.openxmlformats.org/officeDocument/2006/bibliography"/>
   </ds:schemaRefs>

--- a/src/Resume/CV.docx
+++ b/src/Resume/CV.docx
@@ -172,25 +172,16 @@
           <w:szCs w:val="24"/>
         </w:rPr>
         <w:tab/>
-      </w:r>
-      <w:r>
-        <w:rPr>
-          <w:rFonts w:asciiTheme="majorHAnsi" w:hAnsiTheme="majorHAnsi"/>
-          <w:b/>
-          <w:sz w:val="24"/>
-          <w:szCs w:val="24"/>
-        </w:rPr>
-        <w:tab/>
-      </w:r>
-      <w:r>
-        <w:rPr>
-          <w:rFonts w:asciiTheme="majorHAnsi" w:hAnsiTheme="majorHAnsi"/>
-          <w:b/>
-          <w:sz w:val="24"/>
-          <w:szCs w:val="24"/>
-        </w:rPr>
-        <w:tab/>
-        <w:t xml:space="preserve">    09033179950</w:t>
+        <w:t xml:space="preserve">       WhatsApp: </w:t>
+      </w:r>
+      <w:r>
+        <w:rPr>
+          <w:rFonts w:asciiTheme="majorHAnsi" w:hAnsiTheme="majorHAnsi"/>
+          <w:b/>
+          <w:sz w:val="24"/>
+          <w:szCs w:val="24"/>
+        </w:rPr>
+        <w:t>09033179950</w:t>
       </w:r>
     </w:p>
     <w:p>
@@ -340,53 +331,7 @@
           <w:sz w:val="24"/>
           <w:szCs w:val="24"/>
         </w:rPr>
-        <w:t xml:space="preserve">    </w:t>
-      </w:r>
-      <w:r>
-        <w:rPr>
-          <w:rFonts w:asciiTheme="majorHAnsi" w:hAnsiTheme="majorHAnsi"/>
-          <w:b/>
-        </w:rPr>
-        <w:t>ADDRESS: NO.25</w:t>
-      </w:r>
-      <w:r>
-        <w:rPr>
-          <w:rFonts w:asciiTheme="majorHAnsi" w:hAnsiTheme="majorHAnsi"/>
-          <w:b/>
-        </w:rPr>
-        <w:t xml:space="preserve"> </w:t>
-      </w:r>
-      <w:proofErr w:type="spellStart"/>
-      <w:r>
-        <w:rPr>
-          <w:rFonts w:asciiTheme="majorHAnsi" w:hAnsiTheme="majorHAnsi"/>
-          <w:b/>
-        </w:rPr>
-        <w:t>Isawo</w:t>
-      </w:r>
-      <w:proofErr w:type="spellEnd"/>
-      <w:r>
-        <w:rPr>
-          <w:rFonts w:asciiTheme="majorHAnsi" w:hAnsiTheme="majorHAnsi"/>
-          <w:b/>
-        </w:rPr>
-        <w:t xml:space="preserve"> Road, </w:t>
-      </w:r>
-      <w:proofErr w:type="spellStart"/>
-      <w:r>
-        <w:rPr>
-          <w:rFonts w:asciiTheme="majorHAnsi" w:hAnsiTheme="majorHAnsi"/>
-          <w:b/>
-        </w:rPr>
-        <w:t>Ikorodu</w:t>
-      </w:r>
-      <w:proofErr w:type="spellEnd"/>
-      <w:r>
-        <w:rPr>
-          <w:rFonts w:asciiTheme="majorHAnsi" w:hAnsiTheme="majorHAnsi"/>
-          <w:b/>
-        </w:rPr>
-        <w:t xml:space="preserve"> Lagos</w:t>
+        <w:t xml:space="preserve">   </w:t>
       </w:r>
     </w:p>
     <w:p>
@@ -686,6 +631,7 @@
       <w:pPr>
         <w:pStyle w:val="NoSpacing"/>
         <w:rPr>
+          <w:rFonts w:asciiTheme="majorHAnsi" w:hAnsiTheme="majorHAnsi"/>
           <w:sz w:val="24"/>
         </w:rPr>
       </w:pPr>
@@ -694,50 +640,24 @@
       </w:r>
       <w:r>
         <w:rPr>
-          <w:sz w:val="24"/>
-        </w:rPr>
-        <w:t>Passionate web developer with a strong focus on creating responsive, user-friendly websites. Skilled in HTML, CSS, JavaScript, and experience</w:t>
-      </w:r>
-      <w:r>
-        <w:rPr>
-          <w:sz w:val="24"/>
-        </w:rPr>
-        <w:t>d with frameworks like React</w:t>
-      </w:r>
-      <w:r>
-        <w:rPr>
-          <w:sz w:val="24"/>
-        </w:rPr>
-        <w:t xml:space="preserve"> Bootstrap</w:t>
-      </w:r>
-      <w:r>
-        <w:rPr>
-          <w:sz w:val="24"/>
-        </w:rPr>
-        <w:t xml:space="preserve"> and Tailwind</w:t>
-      </w:r>
-      <w:r>
-        <w:rPr>
-          <w:sz w:val="24"/>
-        </w:rPr>
-        <w:t xml:space="preserve">. </w:t>
-      </w:r>
-    </w:p>
-    <w:p>
-      <w:pPr>
-        <w:pStyle w:val="NoSpacing"/>
-      </w:pPr>
-      <w:r>
-        <w:rPr>
-          <w:sz w:val="24"/>
-        </w:rPr>
-        <w:t>Ready to apply my creativity and technical expertise to enhance digital experiences and contribute to web development success</w:t>
-      </w:r>
-      <w:r>
-        <w:rPr>
-          <w:sz w:val="24"/>
-        </w:rPr>
-        <w:t>.</w:t>
+          <w:rFonts w:asciiTheme="majorHAnsi" w:hAnsiTheme="majorHAnsi"/>
+          <w:sz w:val="24"/>
+        </w:rPr>
+        <w:t xml:space="preserve">Passionate web developer with a strong focus on creating responsive, user-friendly </w:t>
+      </w:r>
+      <w:r>
+        <w:rPr>
+          <w:rFonts w:asciiTheme="majorHAnsi" w:hAnsiTheme="majorHAnsi"/>
+          <w:sz w:val="24"/>
+        </w:rPr>
+        <w:t>interface on the web</w:t>
+      </w:r>
+      <w:r>
+        <w:rPr>
+          <w:rFonts w:asciiTheme="majorHAnsi" w:hAnsiTheme="majorHAnsi"/>
+          <w:sz w:val="24"/>
+        </w:rPr>
+        <w:t>. Ready to apply my creativity and technical expertise to enhance digital experiences and contribute to web development success.</w:t>
       </w:r>
     </w:p>
     <w:p>
@@ -956,7 +876,7 @@
           <w:sz w:val="24"/>
           <w:szCs w:val="24"/>
         </w:rPr>
-        <w:t xml:space="preserve"> SQI College of ICT, </w:t>
+        <w:t xml:space="preserve">SQI College of ICT, </w:t>
       </w:r>
       <w:proofErr w:type="spellStart"/>
       <w:r>
@@ -1356,74 +1276,94 @@
         </w:rPr>
         <w:t>, JSON</w:t>
       </w:r>
+      <w:r>
+        <w:rPr>
+          <w:rFonts w:asciiTheme="majorHAnsi" w:hAnsiTheme="majorHAnsi"/>
+          <w:sz w:val="24"/>
+          <w:szCs w:val="24"/>
+        </w:rPr>
+        <w:t>,</w:t>
+      </w:r>
+      <w:r>
+        <w:rPr>
+          <w:rFonts w:asciiTheme="majorHAnsi" w:hAnsiTheme="majorHAnsi"/>
+          <w:sz w:val="24"/>
+          <w:szCs w:val="24"/>
+        </w:rPr>
+        <w:t xml:space="preserve"> </w:t>
+      </w:r>
+      <w:proofErr w:type="spellStart"/>
+      <w:r>
+        <w:rPr>
+          <w:rFonts w:asciiTheme="majorHAnsi" w:hAnsiTheme="majorHAnsi"/>
+          <w:sz w:val="24"/>
+          <w:szCs w:val="24"/>
+        </w:rPr>
+        <w:t>Canva</w:t>
+      </w:r>
+      <w:proofErr w:type="spellEnd"/>
+    </w:p>
+    <w:p>
+      <w:pPr>
+        <w:pStyle w:val="NoSpacing"/>
+        <w:rPr>
+          <w:rFonts w:asciiTheme="majorHAnsi" w:hAnsiTheme="majorHAnsi"/>
+          <w:sz w:val="24"/>
+          <w:szCs w:val="24"/>
+        </w:rPr>
+      </w:pPr>
+    </w:p>
+    <w:p>
+      <w:pPr>
+        <w:pStyle w:val="NoSpacing"/>
+        <w:rPr>
+          <w:rFonts w:asciiTheme="majorHAnsi" w:hAnsiTheme="majorHAnsi"/>
+          <w:sz w:val="24"/>
+          <w:szCs w:val="24"/>
+        </w:rPr>
+      </w:pPr>
+    </w:p>
+    <w:p>
+      <w:pPr>
+        <w:pStyle w:val="NoSpacing"/>
+        <w:rPr>
+          <w:rFonts w:asciiTheme="majorHAnsi" w:hAnsiTheme="majorHAnsi"/>
+          <w:sz w:val="24"/>
+          <w:szCs w:val="24"/>
+        </w:rPr>
+      </w:pPr>
+    </w:p>
+    <w:p>
+      <w:pPr>
+        <w:pStyle w:val="NoSpacing"/>
+        <w:rPr>
+          <w:rFonts w:asciiTheme="majorHAnsi" w:hAnsiTheme="majorHAnsi"/>
+          <w:sz w:val="24"/>
+          <w:szCs w:val="24"/>
+        </w:rPr>
+      </w:pPr>
+    </w:p>
+    <w:p>
+      <w:pPr>
+        <w:pStyle w:val="NoSpacing"/>
+        <w:rPr>
+          <w:rFonts w:asciiTheme="majorHAnsi" w:hAnsiTheme="majorHAnsi"/>
+          <w:sz w:val="24"/>
+          <w:szCs w:val="24"/>
+        </w:rPr>
+      </w:pPr>
+    </w:p>
+    <w:p>
+      <w:pPr>
+        <w:pStyle w:val="NoSpacing"/>
+        <w:rPr>
+          <w:rFonts w:asciiTheme="majorHAnsi" w:hAnsiTheme="majorHAnsi"/>
+          <w:sz w:val="24"/>
+          <w:szCs w:val="24"/>
+        </w:rPr>
+      </w:pPr>
       <w:bookmarkStart w:id="0" w:name="_GoBack"/>
       <w:bookmarkEnd w:id="0"/>
-      <w:r>
-        <w:rPr>
-          <w:rFonts w:asciiTheme="majorHAnsi" w:hAnsiTheme="majorHAnsi"/>
-          <w:sz w:val="24"/>
-          <w:szCs w:val="24"/>
-        </w:rPr>
-        <w:t>,</w:t>
-      </w:r>
-      <w:r>
-        <w:rPr>
-          <w:rFonts w:asciiTheme="majorHAnsi" w:hAnsiTheme="majorHAnsi"/>
-          <w:sz w:val="24"/>
-          <w:szCs w:val="24"/>
-        </w:rPr>
-        <w:t xml:space="preserve"> </w:t>
-      </w:r>
-      <w:proofErr w:type="spellStart"/>
-      <w:r>
-        <w:rPr>
-          <w:rFonts w:asciiTheme="majorHAnsi" w:hAnsiTheme="majorHAnsi"/>
-          <w:sz w:val="24"/>
-          <w:szCs w:val="24"/>
-        </w:rPr>
-        <w:t>Canva</w:t>
-      </w:r>
-      <w:proofErr w:type="spellEnd"/>
-    </w:p>
-    <w:p>
-      <w:pPr>
-        <w:pStyle w:val="NoSpacing"/>
-        <w:rPr>
-          <w:rFonts w:asciiTheme="majorHAnsi" w:hAnsiTheme="majorHAnsi"/>
-          <w:sz w:val="24"/>
-          <w:szCs w:val="24"/>
-        </w:rPr>
-      </w:pPr>
-    </w:p>
-    <w:p>
-      <w:pPr>
-        <w:pStyle w:val="NoSpacing"/>
-        <w:rPr>
-          <w:rFonts w:asciiTheme="majorHAnsi" w:hAnsiTheme="majorHAnsi"/>
-          <w:sz w:val="24"/>
-          <w:szCs w:val="24"/>
-        </w:rPr>
-      </w:pPr>
-    </w:p>
-    <w:p>
-      <w:pPr>
-        <w:pStyle w:val="NoSpacing"/>
-        <w:rPr>
-          <w:rFonts w:asciiTheme="majorHAnsi" w:hAnsiTheme="majorHAnsi"/>
-          <w:sz w:val="24"/>
-          <w:szCs w:val="24"/>
-        </w:rPr>
-      </w:pPr>
-    </w:p>
-    <w:p>
-      <w:pPr>
-        <w:pStyle w:val="NoSpacing"/>
-        <w:rPr>
-          <w:rFonts w:asciiTheme="majorHAnsi" w:hAnsiTheme="majorHAnsi"/>
-          <w:sz w:val="24"/>
-          <w:szCs w:val="24"/>
-        </w:rPr>
-      </w:pPr>
     </w:p>
     <w:p>
       <w:pPr>
@@ -2552,7 +2492,7 @@
 </file>
 
 <file path=customXml/itemProps1.xml><?xml version="1.0" encoding="utf-8"?>
-<ds:datastoreItem xmlns:ds="http://schemas.openxmlformats.org/officeDocument/2006/customXml" ds:itemID="{2C584F1B-42EB-43CF-B70B-F097C1CEDC41}">
+<ds:datastoreItem xmlns:ds="http://schemas.openxmlformats.org/officeDocument/2006/customXml" ds:itemID="{4FF4C9C6-005E-46AE-AB02-8127DE8CC976}">
   <ds:schemaRefs>
     <ds:schemaRef ds:uri="http://schemas.openxmlformats.org/officeDocument/2006/bibliography"/>
   </ds:schemaRefs>

--- a/src/Resume/CV.docx
+++ b/src/Resume/CV.docx
@@ -207,9 +207,7 @@
         <w:spacing w:before="100" w:beforeAutospacing="1" w:after="100" w:afterAutospacing="1" w:line="240" w:lineRule="auto"/>
         <w:rPr>
           <w:rFonts w:ascii="Garamond" w:eastAsia="Times New Roman" w:hAnsi="Garamond" w:cs="Times New Roman"/>
-          <w:b/>
-          <w:bCs/>
-          <w:sz w:val="48"/>
+          <w:sz w:val="28"/>
           <w:szCs w:val="24"/>
         </w:rPr>
       </w:pPr>
@@ -269,12 +267,51 @@
         </w:rPr>
         <w:t xml:space="preserve"> 09019134950 (Call &amp; WhatsApp)</w:t>
       </w:r>
-      <w:r>
+    </w:p>
+    <w:p>
+      <w:pPr>
+        <w:spacing w:before="100" w:beforeAutospacing="1" w:after="100" w:afterAutospacing="1" w:line="240" w:lineRule="auto"/>
         <w:rPr>
           <w:rFonts w:ascii="Garamond" w:eastAsia="Times New Roman" w:hAnsi="Garamond" w:cs="Times New Roman"/>
           <w:sz w:val="28"/>
           <w:szCs w:val="24"/>
         </w:rPr>
+      </w:pPr>
+      <w:r>
+        <w:rPr>
+          <w:rFonts w:ascii="Garamond" w:eastAsia="Times New Roman" w:hAnsi="Garamond" w:cs="Times New Roman"/>
+          <w:b/>
+          <w:bCs/>
+          <w:sz w:val="28"/>
+          <w:szCs w:val="24"/>
+        </w:rPr>
+        <w:t>LinkedIn</w:t>
+      </w:r>
+      <w:r>
+        <w:rPr>
+          <w:rFonts w:ascii="Garamond" w:eastAsia="Times New Roman" w:hAnsi="Garamond" w:cs="Times New Roman"/>
+          <w:sz w:val="28"/>
+          <w:szCs w:val="24"/>
+        </w:rPr>
+        <w:t xml:space="preserve">: </w:t>
+      </w:r>
+      <w:hyperlink r:id="rId5" w:history="1">
+        <w:r>
+          <w:rPr>
+            <w:rStyle w:val="Hyperlink"/>
+            <w:rFonts w:ascii="Garamond" w:eastAsia="Times New Roman" w:hAnsi="Garamond" w:cs="Times New Roman"/>
+            <w:sz w:val="28"/>
+            <w:szCs w:val="24"/>
+          </w:rPr>
+          <w:t>https://www.linkedin.com/in/ismail-abdulbaseet-509465253/</w:t>
+        </w:r>
+      </w:hyperlink>
+      <w:r>
+        <w:rPr>
+          <w:rFonts w:ascii="Garamond" w:eastAsia="Times New Roman" w:hAnsi="Garamond" w:cs="Times New Roman"/>
+          <w:sz w:val="28"/>
+          <w:szCs w:val="24"/>
+        </w:rPr>
         <w:br/>
       </w:r>
       <w:r>
@@ -295,7 +332,7 @@
         </w:rPr>
         <w:t xml:space="preserve"> </w:t>
       </w:r>
-      <w:hyperlink r:id="rId5" w:history="1">
+      <w:hyperlink r:id="rId6" w:history="1">
         <w:r>
           <w:rPr>
             <w:rFonts w:ascii="Garamond" w:eastAsia="Times New Roman" w:hAnsi="Garamond" w:cs="Times New Roman"/>
@@ -333,7 +370,7 @@
         </w:rPr>
         <w:t xml:space="preserve"> </w:t>
       </w:r>
-      <w:hyperlink r:id="rId6" w:history="1">
+      <w:hyperlink r:id="rId7" w:history="1">
         <w:r>
           <w:rPr>
             <w:rFonts w:ascii="Garamond" w:eastAsia="Times New Roman" w:hAnsi="Garamond" w:cs="Times New Roman"/>
@@ -373,66 +410,6 @@
           <w:sz w:val="28"/>
           <w:szCs w:val="24"/>
         </w:rPr>
-        <w:t>LinkedIn:</w:t>
-      </w:r>
-      <w:r>
-        <w:rPr>
-          <w:rFonts w:ascii="Garamond" w:eastAsia="Times New Roman" w:hAnsi="Garamond" w:cs="Times New Roman"/>
-          <w:sz w:val="28"/>
-          <w:szCs w:val="24"/>
-        </w:rPr>
-        <w:t xml:space="preserve"> </w:t>
-      </w:r>
-      <w:hyperlink r:id="rId7" w:history="1">
-        <w:r>
-          <w:rPr>
-            <w:rFonts w:ascii="Garamond" w:eastAsia="Times New Roman" w:hAnsi="Garamond" w:cs="Times New Roman"/>
-            <w:color w:val="0000FF"/>
-            <w:sz w:val="28"/>
-            <w:szCs w:val="24"/>
-            <w:u w:val="single"/>
-          </w:rPr>
-          <w:t>linkedin.com/in/</w:t>
-        </w:r>
-        <w:proofErr w:type="spellStart"/>
-        <w:r>
-          <w:rPr>
-            <w:rFonts w:ascii="Garamond" w:eastAsia="Times New Roman" w:hAnsi="Garamond" w:cs="Times New Roman"/>
-            <w:color w:val="0000FF"/>
-            <w:sz w:val="28"/>
-            <w:szCs w:val="24"/>
-            <w:u w:val="single"/>
-          </w:rPr>
-          <w:t>ola</w:t>
-        </w:r>
-        <w:proofErr w:type="spellEnd"/>
-        <w:r>
-          <w:rPr>
-            <w:rFonts w:ascii="Garamond" w:eastAsia="Times New Roman" w:hAnsi="Garamond" w:cs="Times New Roman"/>
-            <w:color w:val="0000FF"/>
-            <w:sz w:val="28"/>
-            <w:szCs w:val="24"/>
-            <w:u w:val="single"/>
-          </w:rPr>
-          <w:t>-candid</w:t>
-        </w:r>
-      </w:hyperlink>
-      <w:r>
-        <w:rPr>
-          <w:rFonts w:ascii="Garamond" w:eastAsia="Times New Roman" w:hAnsi="Garamond" w:cs="Times New Roman"/>
-          <w:sz w:val="28"/>
-          <w:szCs w:val="24"/>
-        </w:rPr>
-        <w:br/>
-      </w:r>
-      <w:r>
-        <w:rPr>
-          <w:rFonts w:ascii="Garamond" w:eastAsia="Times New Roman" w:hAnsi="Garamond" w:cs="Times New Roman"/>
-          <w:b/>
-          <w:bCs/>
-          <w:sz w:val="28"/>
-          <w:szCs w:val="24"/>
-        </w:rPr>
         <w:t>Portfolio:</w:t>
       </w:r>
       <w:r>
@@ -498,6 +475,8 @@
         </w:rPr>
         <w:t>Professional Summary</w:t>
       </w:r>
+      <w:bookmarkStart w:id="0" w:name="_GoBack"/>
+      <w:bookmarkEnd w:id="0"/>
     </w:p>
     <w:p>
       <w:pPr>
@@ -1169,8 +1148,6 @@
         </w:rPr>
         <w:t xml:space="preserve"> to develop the academy online learning platform.</w:t>
       </w:r>
-      <w:bookmarkStart w:id="0" w:name="_GoBack"/>
-      <w:bookmarkEnd w:id="0"/>
     </w:p>
     <w:p>
       <w:pPr>
@@ -1298,6 +1275,7 @@
           <w:sz w:val="32"/>
           <w:szCs w:val="28"/>
         </w:rPr>
+        <w:lastRenderedPageBreak/>
         <w:t>ND in Science Laboratory Technology</w:t>
       </w:r>
       <w:r>
@@ -1341,7 +1319,6 @@
           <w:sz w:val="32"/>
           <w:szCs w:val="28"/>
         </w:rPr>
-        <w:lastRenderedPageBreak/>
         <w:t>Frontend Engineering Certification</w:t>
       </w:r>
       <w:r>
@@ -3078,7 +3055,6 @@
     <w:name w:val="Hyperlink"/>
     <w:basedOn w:val="DefaultParagraphFont"/>
     <w:uiPriority w:val="99"/>
-    <w:semiHidden/>
     <w:unhideWhenUsed/>
     <w:rsid w:val="00BA12F0"/>
     <w:rPr>
